--- a/turkish_articles/4. Imami_Azamin_Muctehitler_Arasindaki_Mevk.docx
+++ b/turkish_articles/4. Imami_Azamin_Muctehitler_Arasindaki_Mevk.docx
@@ -1,696 +1,27 @@
 
 <file path=word/document.xml><?xml version="1.0" encoding="utf-8"?>
-<w:document xmlns:mc="http://schemas.openxmlformats.org/markup-compatibility/2006" xmlns:ve="http://schemas.openxmlformats.org/markup-compatibility/2006" xmlns:o="urn:schemas-microsoft-com:office:office" xmlns:r="http://schemas.openxmlformats.org/officeDocument/2006/relationships" xmlns:m="http://schemas.openxmlformats.org/officeDocument/2006/math" xmlns:v="urn:schemas-microsoft-com:vml" xmlns:wp="http://schemas.openxmlformats.org/drawingml/2006/wordprocessingDrawing" xmlns:w10="urn:schemas-microsoft-com:office:word" xmlns:w="http://schemas.openxmlformats.org/wordprocessingml/2006/main" xmlns:wne="http://schemas.microsoft.com/office/word/2006/wordml" xmlns:a="http://schemas.openxmlformats.org/drawingml/2006/main" xmlns:pic="http://schemas.openxmlformats.org/drawingml/2006/picture" xmlns:wpg="http://schemas.microsoft.com/office/word/2010/wordprocessingGroup" xmlns:wps="http://schemas.microsoft.com/office/word/2010/wordprocessingShape" xmlns:w14="http://schemas.microsoft.com/office/word/2010/wordml" mc:Ignorable="w14" xml:space="preserve">
+<w:document xmlns:wpc="http://schemas.microsoft.com/office/word/2010/wordprocessingCanvas" xmlns:cx="http://schemas.microsoft.com/office/drawing/2014/chartex" xmlns:cx1="http://schemas.microsoft.com/office/drawing/2015/9/8/chartex" xmlns:cx2="http://schemas.microsoft.com/office/drawing/2015/10/21/chartex" xmlns:cx3="http://schemas.microsoft.com/office/drawing/2016/5/9/chartex" xmlns:cx4="http://schemas.microsoft.com/office/drawing/2016/5/10/chartex" xmlns:cx5="http://schemas.microsoft.com/office/drawing/2016/5/11/chartex" xmlns:cx6="http://schemas.microsoft.com/office/drawing/2016/5/12/chartex" xmlns:cx7="http://schemas.microsoft.com/office/drawing/2016/5/13/chartex" xmlns:cx8="http://schemas.microsoft.com/office/drawing/2016/5/14/chartex" xmlns:mc="http://schemas.openxmlformats.org/markup-compatibility/2006" xmlns:aink="http://schemas.microsoft.com/office/drawing/2016/ink" xmlns:am3d="http://schemas.microsoft.com/office/drawing/2017/model3d" xmlns:o="urn:schemas-microsoft-com:office:office" xmlns:oel="http://schemas.microsoft.com/office/2019/extlst" xmlns:r="http://schemas.openxmlformats.org/officeDocument/2006/relationships" xmlns:m="http://schemas.openxmlformats.org/officeDocument/2006/math" xmlns:v="urn:schemas-microsoft-com:vml" xmlns:wp14="http://schemas.microsoft.com/office/word/2010/wordprocessingDrawing" xmlns:wp="http://schemas.openxmlformats.org/drawingml/2006/wordprocessingDrawing" xmlns:w10="urn:schemas-microsoft-com:office:word" xmlns:w="http://schemas.openxmlformats.org/wordprocessingml/2006/main" xmlns:w14="http://schemas.microsoft.com/office/word/2010/wordml" xmlns:w15="http://schemas.microsoft.com/office/word/2012/wordml" xmlns:w16cex="http://schemas.microsoft.com/office/word/2018/wordml/cex" xmlns:w16cid="http://schemas.microsoft.com/office/word/2016/wordml/cid" xmlns:w16="http://schemas.microsoft.com/office/word/2018/wordml" xmlns:w16du="http://schemas.microsoft.com/office/word/2023/wordml/word16du" xmlns:w16sdtdh="http://schemas.microsoft.com/office/word/2020/wordml/sdtdatahash" xmlns:w16sdtfl="http://schemas.microsoft.com/office/word/2024/wordml/sdtformatlock" xmlns:w16se="http://schemas.microsoft.com/office/word/2015/wordml/symex" xmlns:wpg="http://schemas.microsoft.com/office/word/2010/wordprocessingGroup" xmlns:wpi="http://schemas.microsoft.com/office/word/2010/wordprocessingInk" xmlns:wne="http://schemas.microsoft.com/office/word/2006/wordml" xmlns:wps="http://schemas.microsoft.com/office/word/2010/wordprocessingShape" mc:Ignorable="w14 w15 w16se w16cid w16 w16cex w16sdtdh w16sdtfl w16du wp14">
   <w:body>
     <w:p>
       <w:pPr>
-        <w:pStyle w:val="Heading1"/>
-      </w:pPr>
-      <w:bookmarkStart w:name="İmam Ebu Hanife Hazretleri" w:id="1"/>
-      <w:bookmarkEnd w:id="1"/>
-      <w:r>
-        <w:rPr>
-          <w:b w:val="0"/>
-        </w:rPr>
-      </w:r>
-      <w:r>
-        <w:rPr/>
-        <w:t>Ömer</w:t>
-      </w:r>
-      <w:r>
-        <w:rPr>
-          <w:b w:val="0"/>
-          <w:spacing w:val="-3"/>
-        </w:rPr>
-        <w:t> </w:t>
-      </w:r>
-      <w:r>
-        <w:rPr/>
-        <w:t>Nasuhi</w:t>
-      </w:r>
-      <w:r>
-        <w:rPr>
-          <w:b w:val="0"/>
-          <w:spacing w:val="-2"/>
-        </w:rPr>
-        <w:t> </w:t>
-      </w:r>
-      <w:r>
-        <w:rPr/>
-        <w:t>Bilmen</w:t>
-      </w:r>
-      <w:r>
-        <w:rPr>
-          <w:b w:val="0"/>
-          <w:spacing w:val="-2"/>
-        </w:rPr>
-        <w:t> </w:t>
-      </w:r>
-      <w:r>
-        <w:rPr/>
-        <w:t>Hazretlerinin</w:t>
-      </w:r>
-      <w:r>
-        <w:rPr>
-          <w:b w:val="0"/>
-          <w:spacing w:val="-1"/>
-        </w:rPr>
-        <w:t> </w:t>
-      </w:r>
-      <w:r>
-        <w:rPr/>
-        <w:t>Makalelerini</w:t>
-      </w:r>
-      <w:r>
-        <w:rPr>
-          <w:b w:val="0"/>
-          <w:spacing w:val="-1"/>
-        </w:rPr>
-        <w:t> </w:t>
-      </w:r>
-      <w:r>
-        <w:rPr/>
-        <w:t>Neşir</w:t>
-      </w:r>
-      <w:r>
-        <w:rPr>
-          <w:b w:val="0"/>
-          <w:spacing w:val="-2"/>
-        </w:rPr>
-        <w:t> </w:t>
-      </w:r>
-      <w:r>
-        <w:rPr>
-          <w:spacing w:val="-2"/>
-        </w:rPr>
-        <w:t>Projesi</w:t>
-      </w:r>
-    </w:p>
-    <w:p>
-      <w:pPr>
-        <w:pStyle w:val="BodyText"/>
+        <w:pStyle w:val="GvdeMetni"/>
         <w:ind w:left="0"/>
-        <w:jc w:val="left"/>
-        <w:rPr>
-          <w:b/>
-        </w:rPr>
-      </w:pPr>
-    </w:p>
-    <w:p>
-      <w:pPr>
-        <w:pStyle w:val="BodyText"/>
-        <w:spacing w:line="480" w:lineRule="auto" w:before="0"/>
-        <w:ind w:right="136" w:firstLine="708"/>
-      </w:pPr>
-      <w:r>
-        <w:rPr/>
-        <w:t>Ömer Nasuhi Bilmen hazretleri Osmanlı Devleti’nde doğmuş, kendisini yetiştirmiş ve Cumhuriyet</w:t>
-      </w:r>
-      <w:r>
-        <w:rPr>
-          <w:spacing w:val="-4"/>
-        </w:rPr>
-        <w:t> </w:t>
-      </w:r>
-      <w:r>
-        <w:rPr/>
-        <w:t>devri</w:t>
-      </w:r>
-      <w:r>
-        <w:rPr>
-          <w:spacing w:val="-4"/>
-        </w:rPr>
-        <w:t> </w:t>
-      </w:r>
-      <w:r>
-        <w:rPr/>
-        <w:t>ilk</w:t>
-      </w:r>
-      <w:r>
-        <w:rPr>
-          <w:spacing w:val="-4"/>
-        </w:rPr>
-        <w:t> </w:t>
-      </w:r>
-      <w:r>
-        <w:rPr/>
-        <w:t>dönem</w:t>
-      </w:r>
-      <w:r>
-        <w:rPr>
-          <w:spacing w:val="-4"/>
-        </w:rPr>
-        <w:t> </w:t>
-      </w:r>
-      <w:r>
-        <w:rPr/>
-        <w:t>ulemamızın</w:t>
-      </w:r>
-      <w:r>
-        <w:rPr>
-          <w:spacing w:val="-3"/>
-        </w:rPr>
-        <w:t> </w:t>
-      </w:r>
-      <w:r>
-        <w:rPr/>
-        <w:t>önemli</w:t>
-      </w:r>
-      <w:r>
-        <w:rPr>
-          <w:spacing w:val="-4"/>
-        </w:rPr>
-        <w:t> </w:t>
-      </w:r>
-      <w:r>
-        <w:rPr/>
-        <w:t>şahsiyetlerinden</w:t>
-      </w:r>
-      <w:r>
-        <w:rPr>
-          <w:spacing w:val="-3"/>
-        </w:rPr>
-        <w:t> </w:t>
-      </w:r>
-      <w:r>
-        <w:rPr/>
-        <w:t>birisi</w:t>
-      </w:r>
-      <w:r>
-        <w:rPr>
-          <w:spacing w:val="-3"/>
-        </w:rPr>
-        <w:t> </w:t>
-      </w:r>
-      <w:r>
-        <w:rPr/>
-        <w:t>olmuştur.</w:t>
-      </w:r>
-      <w:r>
-        <w:rPr>
-          <w:spacing w:val="-3"/>
-        </w:rPr>
-        <w:t> </w:t>
-      </w:r>
-      <w:r>
-        <w:rPr/>
-        <w:t>Kendisi</w:t>
-      </w:r>
-      <w:r>
-        <w:rPr>
-          <w:spacing w:val="-3"/>
-        </w:rPr>
-        <w:t> </w:t>
-      </w:r>
-      <w:r>
-        <w:rPr/>
-        <w:t>hem talebelik</w:t>
-      </w:r>
-      <w:r>
-        <w:rPr>
-          <w:spacing w:val="-7"/>
-        </w:rPr>
-        <w:t> </w:t>
-      </w:r>
-      <w:r>
-        <w:rPr/>
-        <w:t>ettiği</w:t>
-      </w:r>
-      <w:r>
-        <w:rPr>
-          <w:spacing w:val="-7"/>
-        </w:rPr>
-        <w:t> </w:t>
-      </w:r>
-      <w:r>
-        <w:rPr/>
-        <w:t>vakitlerde</w:t>
-      </w:r>
-      <w:r>
-        <w:rPr>
-          <w:spacing w:val="-7"/>
-        </w:rPr>
-        <w:t> </w:t>
-      </w:r>
-      <w:r>
-        <w:rPr/>
-        <w:t>hem</w:t>
-      </w:r>
-      <w:r>
-        <w:rPr>
-          <w:spacing w:val="-7"/>
-        </w:rPr>
-        <w:t> </w:t>
-      </w:r>
-      <w:r>
-        <w:rPr/>
-        <w:t>de</w:t>
-      </w:r>
-      <w:r>
-        <w:rPr>
-          <w:spacing w:val="-7"/>
-        </w:rPr>
-        <w:t> </w:t>
-      </w:r>
-      <w:r>
-        <w:rPr/>
-        <w:t>muallim</w:t>
-      </w:r>
-      <w:r>
-        <w:rPr>
-          <w:spacing w:val="-7"/>
-        </w:rPr>
-        <w:t> </w:t>
-      </w:r>
-      <w:r>
-        <w:rPr/>
-        <w:t>olduğu</w:t>
-      </w:r>
-      <w:r>
-        <w:rPr>
-          <w:spacing w:val="-7"/>
-        </w:rPr>
-        <w:t> </w:t>
-      </w:r>
-      <w:r>
-        <w:rPr/>
-        <w:t>vakitlerde</w:t>
-      </w:r>
-      <w:r>
-        <w:rPr>
-          <w:spacing w:val="-7"/>
-        </w:rPr>
-        <w:t> </w:t>
-      </w:r>
-      <w:r>
-        <w:rPr/>
-        <w:t>çeşitli</w:t>
-      </w:r>
-      <w:r>
-        <w:rPr>
-          <w:spacing w:val="-7"/>
-        </w:rPr>
-        <w:t> </w:t>
-      </w:r>
-      <w:r>
-        <w:rPr/>
-        <w:t>makaleler</w:t>
-      </w:r>
-      <w:r>
-        <w:rPr>
-          <w:spacing w:val="-7"/>
-        </w:rPr>
-        <w:t> </w:t>
-      </w:r>
-      <w:r>
-        <w:rPr/>
-        <w:t>te’lif</w:t>
-      </w:r>
-      <w:r>
-        <w:rPr>
-          <w:spacing w:val="-7"/>
-        </w:rPr>
-        <w:t> </w:t>
-      </w:r>
-      <w:r>
-        <w:rPr/>
-        <w:t>etmiştir.</w:t>
-      </w:r>
-      <w:r>
-        <w:rPr>
-          <w:spacing w:val="-7"/>
-        </w:rPr>
-        <w:t> </w:t>
-      </w:r>
-      <w:r>
-        <w:rPr/>
-        <w:t>Bu makaleler çeşitli dergilerde Osmanlıca veya Türkçe olarak neşredilmiştir. Lakin günümüzde temiz bir şekilde yapılan bir baskısı ne yazık ki bulunmamaktadır. Biz de naçizane kendimizi hazretin fahrî talebesi olarak gördüğümüzden makalelerini yayına hazırlamaya karar verdik. Makaleleri</w:t>
-      </w:r>
-      <w:r>
-        <w:rPr>
-          <w:spacing w:val="-15"/>
-        </w:rPr>
-        <w:t> </w:t>
-      </w:r>
-      <w:r>
-        <w:rPr/>
-        <w:t>hem</w:t>
-      </w:r>
-      <w:r>
-        <w:rPr>
-          <w:spacing w:val="-15"/>
-        </w:rPr>
-        <w:t> </w:t>
-      </w:r>
-      <w:r>
-        <w:rPr/>
-        <w:t>latinize</w:t>
-      </w:r>
-      <w:r>
-        <w:rPr>
-          <w:spacing w:val="-15"/>
-        </w:rPr>
-        <w:t> </w:t>
-      </w:r>
-      <w:r>
-        <w:rPr/>
-        <w:t>hem</w:t>
-      </w:r>
-      <w:r>
-        <w:rPr>
-          <w:spacing w:val="-15"/>
-        </w:rPr>
-        <w:t> </w:t>
-      </w:r>
-      <w:r>
-        <w:rPr/>
-        <w:t>de</w:t>
-      </w:r>
-      <w:r>
-        <w:rPr>
-          <w:spacing w:val="-15"/>
-        </w:rPr>
-        <w:t> </w:t>
-      </w:r>
-      <w:r>
-        <w:rPr/>
-        <w:t>latin</w:t>
-      </w:r>
-      <w:r>
-        <w:rPr>
-          <w:spacing w:val="-15"/>
-        </w:rPr>
-        <w:t> </w:t>
-      </w:r>
-      <w:r>
-        <w:rPr/>
-        <w:t>harflerinden</w:t>
-      </w:r>
-      <w:r>
-        <w:rPr>
-          <w:spacing w:val="-15"/>
-        </w:rPr>
-        <w:t> </w:t>
-      </w:r>
-      <w:r>
-        <w:rPr/>
-        <w:t>temize</w:t>
-      </w:r>
-      <w:r>
-        <w:rPr>
-          <w:spacing w:val="-15"/>
-        </w:rPr>
-        <w:t> </w:t>
-      </w:r>
-      <w:r>
-        <w:rPr/>
-        <w:t>çekme</w:t>
-      </w:r>
-      <w:r>
-        <w:rPr>
-          <w:spacing w:val="-15"/>
-        </w:rPr>
-        <w:t> </w:t>
-      </w:r>
-      <w:r>
-        <w:rPr/>
-        <w:t>yoluyla</w:t>
-      </w:r>
-      <w:r>
-        <w:rPr>
-          <w:spacing w:val="-15"/>
-        </w:rPr>
-        <w:t> </w:t>
-      </w:r>
-      <w:r>
-        <w:rPr/>
-        <w:t>hazırlayıp</w:t>
-      </w:r>
-      <w:r>
-        <w:rPr>
-          <w:spacing w:val="-15"/>
-        </w:rPr>
-        <w:t> </w:t>
-      </w:r>
-      <w:r>
-        <w:rPr/>
-        <w:t>yayınlamaya çalışıyoruz. Allah Ömer Nasuhi hazretlerine rahmet, bizleri de onun şefaatine nail eylesin. Tevfîk</w:t>
-      </w:r>
-      <w:r>
-        <w:rPr>
-          <w:spacing w:val="-15"/>
-        </w:rPr>
-        <w:t> </w:t>
-      </w:r>
-      <w:r>
-        <w:rPr/>
-        <w:t>yalnızca</w:t>
-      </w:r>
-      <w:r>
-        <w:rPr>
-          <w:spacing w:val="-15"/>
-        </w:rPr>
-        <w:t> </w:t>
-      </w:r>
-      <w:r>
-        <w:rPr/>
-        <w:t>Allah’ın</w:t>
-      </w:r>
-      <w:r>
-        <w:rPr>
-          <w:spacing w:val="-15"/>
-        </w:rPr>
-        <w:t> </w:t>
-      </w:r>
-      <w:r>
-        <w:rPr/>
-        <w:t>izniyledir.</w:t>
-      </w:r>
-      <w:r>
-        <w:rPr>
-          <w:spacing w:val="-15"/>
-        </w:rPr>
-        <w:t> </w:t>
-      </w:r>
-      <w:r>
-        <w:rPr/>
-        <w:t>Şimdi</w:t>
-      </w:r>
-      <w:r>
-        <w:rPr>
-          <w:spacing w:val="-15"/>
-        </w:rPr>
-        <w:t> </w:t>
-      </w:r>
-      <w:r>
-        <w:rPr/>
-        <w:t>yayınlayacağımız</w:t>
-      </w:r>
-      <w:r>
-        <w:rPr>
-          <w:spacing w:val="-15"/>
-        </w:rPr>
-        <w:t> </w:t>
-      </w:r>
-      <w:r>
-        <w:rPr/>
-        <w:t>makale</w:t>
-      </w:r>
-      <w:r>
-        <w:rPr>
-          <w:spacing w:val="-15"/>
-        </w:rPr>
-        <w:t> </w:t>
-      </w:r>
-      <w:r>
-        <w:rPr/>
-        <w:t>latin</w:t>
-      </w:r>
-      <w:r>
-        <w:rPr>
-          <w:spacing w:val="-15"/>
-        </w:rPr>
-        <w:t> </w:t>
-      </w:r>
-      <w:r>
-        <w:rPr/>
-        <w:t>harfleri</w:t>
-      </w:r>
-      <w:r>
-        <w:rPr>
-          <w:spacing w:val="-15"/>
-        </w:rPr>
-        <w:t> </w:t>
-      </w:r>
-      <w:r>
-        <w:rPr/>
-        <w:t>ile</w:t>
-      </w:r>
-      <w:r>
-        <w:rPr>
-          <w:spacing w:val="-15"/>
-        </w:rPr>
-        <w:t> </w:t>
-      </w:r>
-      <w:r>
-        <w:rPr/>
-        <w:t>yayınlamış makalelerdendir. Makale, hazretin İstanbul Müftülüğü zamanında yazdığı bir makaledir ve Örnek</w:t>
-      </w:r>
-      <w:r>
-        <w:rPr>
-          <w:spacing w:val="-2"/>
-        </w:rPr>
-        <w:t> </w:t>
-      </w:r>
-      <w:r>
-        <w:rPr/>
-        <w:t>İnsanlar</w:t>
-      </w:r>
-      <w:r>
-        <w:rPr>
-          <w:spacing w:val="-2"/>
-        </w:rPr>
-        <w:t> </w:t>
-      </w:r>
-      <w:r>
-        <w:rPr/>
-        <w:t>kısmında</w:t>
-      </w:r>
-      <w:r>
-        <w:rPr>
-          <w:spacing w:val="-3"/>
-        </w:rPr>
-        <w:t> </w:t>
-      </w:r>
-      <w:r>
-        <w:rPr/>
-        <w:t>yayınlanmıştır.</w:t>
-      </w:r>
-      <w:r>
-        <w:rPr>
-          <w:spacing w:val="-2"/>
-        </w:rPr>
-        <w:t> </w:t>
-      </w:r>
-      <w:r>
-        <w:rPr/>
-        <w:t>Orijinalini</w:t>
-      </w:r>
-      <w:r>
-        <w:rPr>
-          <w:spacing w:val="-2"/>
-        </w:rPr>
-        <w:t> </w:t>
-      </w:r>
-      <w:r>
-        <w:rPr/>
-        <w:t>de</w:t>
-      </w:r>
-      <w:r>
-        <w:rPr>
-          <w:spacing w:val="-2"/>
-        </w:rPr>
-        <w:t> </w:t>
-      </w:r>
-      <w:r>
-        <w:rPr/>
-        <w:t>incelemek</w:t>
-      </w:r>
-      <w:r>
-        <w:rPr>
-          <w:spacing w:val="-2"/>
-        </w:rPr>
-        <w:t> </w:t>
-      </w:r>
-      <w:r>
-        <w:rPr/>
-        <w:t>isteyenler</w:t>
-      </w:r>
-      <w:r>
-        <w:rPr>
-          <w:spacing w:val="-2"/>
-        </w:rPr>
-        <w:t> </w:t>
-      </w:r>
-      <w:r>
-        <w:rPr/>
-        <w:t>için</w:t>
-      </w:r>
-      <w:r>
-        <w:rPr>
-          <w:spacing w:val="-2"/>
-        </w:rPr>
-        <w:t> </w:t>
-      </w:r>
-      <w:r>
-        <w:rPr/>
-        <w:t>metni</w:t>
-      </w:r>
-      <w:r>
-        <w:rPr>
-          <w:spacing w:val="-2"/>
-        </w:rPr>
-        <w:t> </w:t>
-      </w:r>
-      <w:r>
-        <w:rPr/>
-        <w:t>yazının sonuna ekledik. Niyazımız o ola ki istifâdeli olsun.</w:t>
-      </w:r>
-    </w:p>
-    <w:p>
-      <w:pPr>
-        <w:pStyle w:val="BodyText"/>
-        <w:ind w:left="2755"/>
-      </w:pPr>
-      <w:r>
-        <w:rPr/>
-        <w:t>Ömer</w:t>
-      </w:r>
-      <w:r>
-        <w:rPr>
-          <w:spacing w:val="-1"/>
-        </w:rPr>
-        <w:t> </w:t>
-      </w:r>
-      <w:r>
-        <w:rPr/>
-        <w:t>Nasuhi Bilmen Hazretlerinin Fahrî</w:t>
-      </w:r>
-      <w:r>
-        <w:rPr>
-          <w:spacing w:val="-1"/>
-        </w:rPr>
-        <w:t> </w:t>
-      </w:r>
-      <w:r>
-        <w:rPr/>
-        <w:t>Talebeleri, 18 Ekim </w:t>
-      </w:r>
-      <w:r>
-        <w:rPr>
-          <w:spacing w:val="-4"/>
-        </w:rPr>
-        <w:t>2021</w:t>
-      </w:r>
-    </w:p>
-    <w:p>
-      <w:pPr>
-        <w:pStyle w:val="BodyText"/>
-        <w:spacing w:after="0"/>
         <w:sectPr>
           <w:type w:val="continuous"/>
           <w:pgSz w:w="11910" w:h="16840"/>
-          <w:pgMar w:top="1340" w:bottom="280" w:left="1275" w:right="1275"/>
+          <w:pgMar w:top="1340" w:right="1275" w:bottom="280" w:left="1275" w:header="708" w:footer="708" w:gutter="0"/>
+          <w:cols w:space="708"/>
         </w:sectPr>
       </w:pPr>
     </w:p>
     <w:p>
       <w:pPr>
-        <w:pStyle w:val="Heading1"/>
+        <w:pStyle w:val="Balk1"/>
+        <w:ind w:left="0"/>
         <w:jc w:val="both"/>
       </w:pPr>
       <w:r>
-        <w:rPr/>
+        <w:lastRenderedPageBreak/>
         <w:t>İmamı</w:t>
       </w:r>
       <w:r>
@@ -698,32 +29,33 @@
           <w:b w:val="0"/>
           <w:spacing w:val="-2"/>
         </w:rPr>
-        <w:t> </w:t>
-      </w:r>
-      <w:r>
-        <w:rPr/>
+        <w:t xml:space="preserve"> </w:t>
+      </w:r>
+      <w:proofErr w:type="spellStart"/>
+      <w:r>
         <w:t>Âzamın</w:t>
       </w:r>
+      <w:proofErr w:type="spellEnd"/>
       <w:r>
         <w:rPr>
           <w:b w:val="0"/>
           <w:spacing w:val="-1"/>
         </w:rPr>
-        <w:t> </w:t>
-      </w:r>
-      <w:r>
-        <w:rPr/>
+        <w:t xml:space="preserve"> </w:t>
+      </w:r>
+      <w:proofErr w:type="spellStart"/>
+      <w:r>
         <w:t>Müctehitler</w:t>
       </w:r>
+      <w:proofErr w:type="spellEnd"/>
       <w:r>
         <w:rPr>
           <w:b w:val="0"/>
           <w:spacing w:val="-2"/>
         </w:rPr>
-        <w:t> </w:t>
-      </w:r>
-      <w:r>
-        <w:rPr/>
+        <w:t xml:space="preserve"> </w:t>
+      </w:r>
+      <w:r>
         <w:t>Arasındaki</w:t>
       </w:r>
       <w:r>
@@ -731,7 +63,7 @@
           <w:b w:val="0"/>
           <w:spacing w:val="-1"/>
         </w:rPr>
-        <w:t> </w:t>
+        <w:t xml:space="preserve"> </w:t>
       </w:r>
       <w:r>
         <w:rPr>
@@ -749,7 +81,7 @@
     </w:p>
     <w:p>
       <w:pPr>
-        <w:pStyle w:val="BodyText"/>
+        <w:pStyle w:val="GvdeMetni"/>
         <w:ind w:left="0"/>
         <w:jc w:val="left"/>
         <w:rPr>
@@ -759,651 +91,910 @@
     </w:p>
     <w:p>
       <w:pPr>
-        <w:pStyle w:val="BodyText"/>
-        <w:spacing w:line="480" w:lineRule="auto" w:before="0"/>
+        <w:pStyle w:val="GvdeMetni"/>
+        <w:spacing w:before="0" w:line="480" w:lineRule="auto"/>
         <w:ind w:right="137"/>
       </w:pPr>
       <w:r>
-        <w:rPr/>
-        <w:t>İmam Ebu Hanife Hazretleri, bütün ehli sünnet tarafından tebcil edilen dört büyük müctehidin birincisidir. Gerek kıdem itibariyle gerek mezhebindeki vüs’at ve azamet itibariyle ve gerek kendi</w:t>
+        <w:t xml:space="preserve">İmam Ebu Hanife Hazretleri, bütün ehli sünnet tarafından tebcil edilen dört büyük </w:t>
+      </w:r>
+      <w:proofErr w:type="spellStart"/>
+      <w:r>
+        <w:t>müctehidin</w:t>
+      </w:r>
+      <w:proofErr w:type="spellEnd"/>
+      <w:r>
+        <w:t xml:space="preserve"> birincisidir. Gerek kıdem itibariyle gerek mezhebindeki </w:t>
+      </w:r>
+      <w:proofErr w:type="spellStart"/>
+      <w:r>
+        <w:t>vüs’at</w:t>
+      </w:r>
+      <w:proofErr w:type="spellEnd"/>
+      <w:r>
+        <w:t xml:space="preserve"> ve azamet itibariyle ve gerek kendi</w:t>
       </w:r>
       <w:r>
         <w:rPr>
           <w:spacing w:val="-15"/>
         </w:rPr>
-        <w:t> </w:t>
-      </w:r>
-      <w:r>
-        <w:rPr/>
+        <w:t xml:space="preserve"> </w:t>
+      </w:r>
+      <w:r>
         <w:t>fıtratındaki</w:t>
       </w:r>
       <w:r>
         <w:rPr>
           <w:spacing w:val="-15"/>
         </w:rPr>
-        <w:t> </w:t>
-      </w:r>
-      <w:r>
-        <w:rPr/>
+        <w:t xml:space="preserve"> </w:t>
+      </w:r>
+      <w:r>
         <w:t>ulviyet</w:t>
       </w:r>
       <w:r>
         <w:rPr>
           <w:spacing w:val="-15"/>
         </w:rPr>
-        <w:t> </w:t>
-      </w:r>
-      <w:r>
-        <w:rPr/>
+        <w:t xml:space="preserve"> </w:t>
+      </w:r>
+      <w:r>
         <w:t>ve</w:t>
       </w:r>
       <w:r>
         <w:rPr>
           <w:spacing w:val="-15"/>
         </w:rPr>
-        <w:t> </w:t>
-      </w:r>
-      <w:r>
-        <w:rPr/>
+        <w:t xml:space="preserve"> </w:t>
+      </w:r>
+      <w:r>
         <w:t>celâdet</w:t>
       </w:r>
       <w:r>
         <w:rPr>
           <w:spacing w:val="-15"/>
         </w:rPr>
-        <w:t> </w:t>
-      </w:r>
-      <w:r>
-        <w:rPr/>
+        <w:t xml:space="preserve"> </w:t>
+      </w:r>
+      <w:r>
         <w:t>cihetiyle</w:t>
       </w:r>
       <w:r>
         <w:rPr>
           <w:spacing w:val="-15"/>
         </w:rPr>
-        <w:t> </w:t>
-      </w:r>
-      <w:r>
-        <w:rPr/>
+        <w:t xml:space="preserve"> </w:t>
+      </w:r>
+      <w:r>
         <w:t>bu</w:t>
       </w:r>
       <w:r>
         <w:rPr>
           <w:spacing w:val="-15"/>
         </w:rPr>
-        <w:t> </w:t>
-      </w:r>
-      <w:r>
-        <w:rPr/>
+        <w:t xml:space="preserve"> </w:t>
+      </w:r>
+      <w:r>
         <w:t>birinciliği</w:t>
       </w:r>
       <w:r>
         <w:rPr>
           <w:spacing w:val="-14"/>
         </w:rPr>
-        <w:t> </w:t>
-      </w:r>
-      <w:r>
-        <w:rPr/>
+        <w:t xml:space="preserve"> </w:t>
+      </w:r>
+      <w:r>
         <w:t>bihakkın</w:t>
       </w:r>
       <w:r>
         <w:rPr>
           <w:spacing w:val="-15"/>
         </w:rPr>
-        <w:t> </w:t>
-      </w:r>
-      <w:r>
-        <w:rPr/>
+        <w:t xml:space="preserve"> </w:t>
+      </w:r>
+      <w:r>
         <w:t>ihraz</w:t>
       </w:r>
       <w:r>
         <w:rPr>
           <w:spacing w:val="-15"/>
         </w:rPr>
-        <w:t> </w:t>
-      </w:r>
-      <w:r>
-        <w:rPr/>
+        <w:t xml:space="preserve"> </w:t>
+      </w:r>
+      <w:r>
         <w:t>etmiş,</w:t>
       </w:r>
       <w:r>
         <w:rPr>
           <w:spacing w:val="-15"/>
         </w:rPr>
-        <w:t> </w:t>
-      </w:r>
-      <w:r>
-        <w:rPr/>
-        <w:t>“İmâmı</w:t>
-      </w:r>
+        <w:t xml:space="preserve"> </w:t>
+      </w:r>
+      <w:r>
+        <w:t>“</w:t>
+      </w:r>
+      <w:proofErr w:type="spellStart"/>
+      <w:r>
+        <w:t>İmâmı</w:t>
+      </w:r>
+      <w:proofErr w:type="spellEnd"/>
       <w:r>
         <w:rPr>
           <w:spacing w:val="-15"/>
         </w:rPr>
-        <w:t> </w:t>
-      </w:r>
-      <w:r>
-        <w:rPr/>
-        <w:t>Âzam” denilince yalnız kendisi hatırlara gelmekde bulunmuştur.</w:t>
+        <w:t xml:space="preserve"> </w:t>
+      </w:r>
+      <w:proofErr w:type="spellStart"/>
+      <w:r>
+        <w:t>Âzam</w:t>
+      </w:r>
+      <w:proofErr w:type="spellEnd"/>
+      <w:r>
+        <w:t xml:space="preserve">” denilince yalnız kendisi hatırlara </w:t>
+      </w:r>
+      <w:proofErr w:type="spellStart"/>
+      <w:r>
+        <w:t>gelmekde</w:t>
+      </w:r>
+      <w:proofErr w:type="spellEnd"/>
+      <w:r>
+        <w:t xml:space="preserve"> bulunmuştur.</w:t>
       </w:r>
     </w:p>
     <w:p>
       <w:pPr>
-        <w:pStyle w:val="BodyText"/>
+        <w:pStyle w:val="GvdeMetni"/>
         <w:spacing w:line="480" w:lineRule="auto"/>
         <w:ind w:right="134"/>
       </w:pPr>
-      <w:r>
-        <w:rPr/>
-        <w:t>Vâkıa İslâmiyetin ilk feyyaz asırlarında tâbiîni kiram vesaire arasından bir çok büyük müctehitler zuhûr etmişdi. Fakat bu zatların usûli içtihâdiyesi ve içtihat ettikleri mesâil, lâyıkiyle</w:t>
-      </w:r>
+      <w:proofErr w:type="spellStart"/>
+      <w:r>
+        <w:t>Vâkıa</w:t>
+      </w:r>
+      <w:proofErr w:type="spellEnd"/>
+      <w:r>
+        <w:t xml:space="preserve"> </w:t>
+      </w:r>
+      <w:proofErr w:type="spellStart"/>
+      <w:r>
+        <w:t>İslâmiyetin</w:t>
+      </w:r>
+      <w:proofErr w:type="spellEnd"/>
+      <w:r>
+        <w:t xml:space="preserve"> ilk feyyaz asırlarında </w:t>
+      </w:r>
+      <w:proofErr w:type="spellStart"/>
+      <w:r>
+        <w:t>tâbiîni</w:t>
+      </w:r>
+      <w:proofErr w:type="spellEnd"/>
+      <w:r>
+        <w:t xml:space="preserve"> kiram vesaire arasından </w:t>
+      </w:r>
+      <w:proofErr w:type="gramStart"/>
+      <w:r>
+        <w:t>bir çok</w:t>
+      </w:r>
+      <w:proofErr w:type="gramEnd"/>
+      <w:r>
+        <w:t xml:space="preserve"> büyük </w:t>
+      </w:r>
+      <w:proofErr w:type="spellStart"/>
+      <w:r>
+        <w:t>müctehitler</w:t>
+      </w:r>
+      <w:proofErr w:type="spellEnd"/>
+      <w:r>
+        <w:t xml:space="preserve"> </w:t>
+      </w:r>
+      <w:proofErr w:type="spellStart"/>
+      <w:r>
+        <w:t>zuhûr</w:t>
+      </w:r>
+      <w:proofErr w:type="spellEnd"/>
+      <w:r>
+        <w:t xml:space="preserve"> </w:t>
+      </w:r>
+      <w:proofErr w:type="spellStart"/>
+      <w:r>
+        <w:t>etmişdi</w:t>
+      </w:r>
+      <w:proofErr w:type="spellEnd"/>
+      <w:r>
+        <w:t xml:space="preserve">. Fakat bu zatların </w:t>
+      </w:r>
+      <w:proofErr w:type="spellStart"/>
+      <w:r>
+        <w:t>usûli</w:t>
+      </w:r>
+      <w:proofErr w:type="spellEnd"/>
+      <w:r>
+        <w:t xml:space="preserve"> </w:t>
+      </w:r>
+      <w:proofErr w:type="spellStart"/>
+      <w:r>
+        <w:t>içtihâdiyesi</w:t>
+      </w:r>
+      <w:proofErr w:type="spellEnd"/>
+      <w:r>
+        <w:t xml:space="preserve"> ve içtihat ettikleri </w:t>
+      </w:r>
+      <w:proofErr w:type="spellStart"/>
+      <w:r>
+        <w:t>mesâil</w:t>
+      </w:r>
+      <w:proofErr w:type="spellEnd"/>
+      <w:r>
+        <w:t xml:space="preserve">, </w:t>
+      </w:r>
+      <w:proofErr w:type="spellStart"/>
+      <w:r>
+        <w:t>lâyıkiyle</w:t>
+      </w:r>
+      <w:proofErr w:type="spellEnd"/>
       <w:r>
         <w:rPr>
           <w:spacing w:val="-15"/>
         </w:rPr>
-        <w:t> </w:t>
-      </w:r>
-      <w:r>
-        <w:rPr/>
-        <w:t>zabtedilmemiş,</w:t>
+        <w:t xml:space="preserve"> </w:t>
+      </w:r>
+      <w:proofErr w:type="spellStart"/>
+      <w:r>
+        <w:t>zabtedilmemiş</w:t>
+      </w:r>
+      <w:proofErr w:type="spellEnd"/>
+      <w:r>
+        <w:t>,</w:t>
       </w:r>
       <w:r>
         <w:rPr>
           <w:spacing w:val="-15"/>
         </w:rPr>
-        <w:t> </w:t>
-      </w:r>
-      <w:r>
-        <w:rPr/>
+        <w:t xml:space="preserve"> </w:t>
+      </w:r>
+      <w:r>
         <w:t>kendilerine</w:t>
       </w:r>
       <w:r>
         <w:rPr>
           <w:spacing w:val="-15"/>
         </w:rPr>
-        <w:t> </w:t>
-      </w:r>
-      <w:r>
-        <w:rPr/>
+        <w:t xml:space="preserve"> </w:t>
+      </w:r>
+      <w:r>
         <w:t>tâbi</w:t>
       </w:r>
       <w:r>
         <w:rPr>
           <w:spacing w:val="-15"/>
         </w:rPr>
-        <w:t> </w:t>
-      </w:r>
-      <w:r>
-        <w:rPr/>
+        <w:t xml:space="preserve"> </w:t>
+      </w:r>
+      <w:r>
         <w:t>olanlar</w:t>
       </w:r>
       <w:r>
         <w:rPr>
           <w:spacing w:val="-15"/>
         </w:rPr>
-        <w:t> </w:t>
-      </w:r>
-      <w:r>
-        <w:rPr/>
+        <w:t xml:space="preserve"> </w:t>
+      </w:r>
+      <w:r>
         <w:t>da</w:t>
       </w:r>
       <w:r>
         <w:rPr>
           <w:spacing w:val="-15"/>
         </w:rPr>
-        <w:t> </w:t>
-      </w:r>
-      <w:r>
-        <w:rPr/>
+        <w:t xml:space="preserve"> </w:t>
+      </w:r>
+      <w:r>
         <w:t>az</w:t>
       </w:r>
       <w:r>
         <w:rPr>
           <w:spacing w:val="-15"/>
         </w:rPr>
-        <w:t> </w:t>
-      </w:r>
-      <w:r>
-        <w:rPr/>
+        <w:t xml:space="preserve"> </w:t>
+      </w:r>
+      <w:r>
         <w:t>bir</w:t>
       </w:r>
       <w:r>
         <w:rPr>
           <w:spacing w:val="-15"/>
         </w:rPr>
-        <w:t> </w:t>
-      </w:r>
-      <w:r>
-        <w:rPr/>
+        <w:t xml:space="preserve"> </w:t>
+      </w:r>
+      <w:r>
         <w:t>zaman</w:t>
       </w:r>
       <w:r>
         <w:rPr>
           <w:spacing w:val="-15"/>
         </w:rPr>
-        <w:t> </w:t>
-      </w:r>
-      <w:r>
-        <w:rPr/>
+        <w:t xml:space="preserve"> </w:t>
+      </w:r>
+      <w:r>
         <w:t>içinde</w:t>
       </w:r>
       <w:r>
         <w:rPr>
           <w:spacing w:val="-15"/>
         </w:rPr>
-        <w:t> </w:t>
-      </w:r>
-      <w:r>
-        <w:rPr/>
+        <w:t xml:space="preserve"> </w:t>
+      </w:r>
+      <w:r>
         <w:t>münkariz</w:t>
       </w:r>
       <w:r>
         <w:rPr>
           <w:spacing w:val="-15"/>
         </w:rPr>
-        <w:t> </w:t>
-      </w:r>
-      <w:r>
-        <w:rPr/>
-        <w:t>olduklarından onların mezhepleri devâm edememiş, yalnız kendilerinin mübarek isimleri (Tabakâtülmüctehidîn)</w:t>
+        <w:t xml:space="preserve"> </w:t>
+      </w:r>
+      <w:r>
+        <w:t xml:space="preserve">olduklarından onların mezhepleri </w:t>
+      </w:r>
+      <w:proofErr w:type="spellStart"/>
+      <w:r>
+        <w:t>devâm</w:t>
+      </w:r>
+      <w:proofErr w:type="spellEnd"/>
+      <w:r>
+        <w:t xml:space="preserve"> edememiş, yalnız kendilerinin mübarek isimleri (</w:t>
+      </w:r>
+      <w:proofErr w:type="spellStart"/>
+      <w:r>
+        <w:t>Tabakâtülmüctehidîn</w:t>
+      </w:r>
+      <w:proofErr w:type="spellEnd"/>
+      <w:r>
+        <w:t>)</w:t>
       </w:r>
       <w:r>
         <w:rPr>
           <w:spacing w:val="-12"/>
         </w:rPr>
-        <w:t> </w:t>
-      </w:r>
-      <w:r>
-        <w:rPr/>
+        <w:t xml:space="preserve"> </w:t>
+      </w:r>
+      <w:r>
         <w:t>i</w:t>
       </w:r>
       <w:r>
         <w:rPr>
           <w:spacing w:val="-12"/>
         </w:rPr>
-        <w:t> </w:t>
-      </w:r>
-      <w:r>
-        <w:rPr/>
+        <w:t xml:space="preserve"> </w:t>
+      </w:r>
+      <w:r>
         <w:t>tezyin</w:t>
       </w:r>
       <w:r>
         <w:rPr>
           <w:spacing w:val="-12"/>
         </w:rPr>
-        <w:t> </w:t>
-      </w:r>
-      <w:r>
-        <w:rPr/>
+        <w:t xml:space="preserve"> </w:t>
+      </w:r>
+      <w:r>
         <w:t>etmekte</w:t>
       </w:r>
       <w:r>
         <w:rPr>
           <w:spacing w:val="-12"/>
         </w:rPr>
-        <w:t> </w:t>
-      </w:r>
-      <w:r>
-        <w:rPr/>
+        <w:t xml:space="preserve"> </w:t>
+      </w:r>
+      <w:r>
         <w:t>bulunmuştur.</w:t>
       </w:r>
       <w:r>
         <w:rPr>
           <w:spacing w:val="-12"/>
         </w:rPr>
-        <w:t> </w:t>
-      </w:r>
-      <w:r>
-        <w:rPr/>
+        <w:t xml:space="preserve"> </w:t>
+      </w:r>
+      <w:proofErr w:type="spellStart"/>
+      <w:r>
         <w:t>İçtihad</w:t>
       </w:r>
+      <w:proofErr w:type="spellEnd"/>
       <w:r>
         <w:rPr>
           <w:spacing w:val="-12"/>
         </w:rPr>
-        <w:t> </w:t>
-      </w:r>
-      <w:r>
-        <w:rPr/>
+        <w:t xml:space="preserve"> </w:t>
+      </w:r>
+      <w:r>
         <w:t>etmiş</w:t>
       </w:r>
       <w:r>
         <w:rPr>
           <w:spacing w:val="-12"/>
         </w:rPr>
-        <w:t> </w:t>
-      </w:r>
-      <w:r>
-        <w:rPr/>
+        <w:t xml:space="preserve"> </w:t>
+      </w:r>
+      <w:r>
         <w:t>oldukları</w:t>
       </w:r>
       <w:r>
         <w:rPr>
           <w:spacing w:val="-12"/>
         </w:rPr>
-        <w:t> </w:t>
-      </w:r>
-      <w:r>
-        <w:rPr/>
+        <w:t xml:space="preserve"> </w:t>
+      </w:r>
+      <w:proofErr w:type="spellStart"/>
+      <w:r>
         <w:t>bâzı</w:t>
       </w:r>
+      <w:proofErr w:type="spellEnd"/>
       <w:r>
         <w:rPr>
           <w:spacing w:val="-12"/>
         </w:rPr>
-        <w:t> </w:t>
-      </w:r>
-      <w:r>
-        <w:rPr/>
+        <w:t xml:space="preserve"> </w:t>
+      </w:r>
+      <w:proofErr w:type="spellStart"/>
+      <w:r>
         <w:t>mes’eleler</w:t>
       </w:r>
+      <w:proofErr w:type="spellEnd"/>
       <w:r>
         <w:rPr>
           <w:spacing w:val="-12"/>
         </w:rPr>
-        <w:t> </w:t>
-      </w:r>
-      <w:r>
-        <w:rPr/>
-        <w:t>de bu dört müctehidîn tâbileri tarafından yazılan kitaplarda münderiç bulunmaktadır.</w:t>
+        <w:t xml:space="preserve"> </w:t>
+      </w:r>
+      <w:r>
+        <w:t xml:space="preserve">de bu dört </w:t>
+      </w:r>
+      <w:proofErr w:type="spellStart"/>
+      <w:r>
+        <w:t>müctehidîn</w:t>
+      </w:r>
+      <w:proofErr w:type="spellEnd"/>
+      <w:r>
+        <w:t xml:space="preserve"> tâbileri tarafından yazılan kitaplarda münderiç bulunmaktadır.</w:t>
       </w:r>
     </w:p>
     <w:p>
       <w:pPr>
-        <w:pStyle w:val="BodyText"/>
+        <w:pStyle w:val="GvdeMetni"/>
         <w:spacing w:line="480" w:lineRule="auto"/>
         <w:ind w:right="137"/>
       </w:pPr>
-      <w:r>
-        <w:rPr/>
-        <w:t>İmâmı Âzam, içtihad sâhasında emsalsiz bir tarîk vücuda getirmiş, içtihadını pek mükemmel, muhalled esaslar üzerine kurmuş, daha hayatda iken kendi içtihâdına tâbî yüzlerce yüksek âlimlerin yetiştiğini görmüştür. Vefatından sonra da onun içtihâdına tâbi her asırda binlerce fukaha yetişmişdir.</w:t>
+      <w:proofErr w:type="spellStart"/>
+      <w:r>
+        <w:t>İmâmı</w:t>
+      </w:r>
+      <w:proofErr w:type="spellEnd"/>
+      <w:r>
+        <w:t xml:space="preserve"> </w:t>
+      </w:r>
+      <w:proofErr w:type="spellStart"/>
+      <w:r>
+        <w:t>Âzam</w:t>
+      </w:r>
+      <w:proofErr w:type="spellEnd"/>
+      <w:r>
+        <w:t xml:space="preserve">, </w:t>
+      </w:r>
+      <w:proofErr w:type="spellStart"/>
+      <w:r>
+        <w:t>içtihad</w:t>
+      </w:r>
+      <w:proofErr w:type="spellEnd"/>
+      <w:r>
+        <w:t xml:space="preserve"> </w:t>
+      </w:r>
+      <w:proofErr w:type="spellStart"/>
+      <w:r>
+        <w:t>sâhasında</w:t>
+      </w:r>
+      <w:proofErr w:type="spellEnd"/>
+      <w:r>
+        <w:t xml:space="preserve"> emsalsiz bir </w:t>
+      </w:r>
+      <w:proofErr w:type="spellStart"/>
+      <w:r>
+        <w:t>tarîk</w:t>
+      </w:r>
+      <w:proofErr w:type="spellEnd"/>
+      <w:r>
+        <w:t xml:space="preserve"> vücuda getirmiş, içtihadını pek mükemmel, </w:t>
+      </w:r>
+      <w:proofErr w:type="spellStart"/>
+      <w:r>
+        <w:t>muhalled</w:t>
+      </w:r>
+      <w:proofErr w:type="spellEnd"/>
+      <w:r>
+        <w:t xml:space="preserve"> esaslar üzerine kurmuş, daha </w:t>
+      </w:r>
+      <w:proofErr w:type="spellStart"/>
+      <w:r>
+        <w:t>hayatda</w:t>
+      </w:r>
+      <w:proofErr w:type="spellEnd"/>
+      <w:r>
+        <w:t xml:space="preserve"> iken kendi </w:t>
+      </w:r>
+      <w:proofErr w:type="spellStart"/>
+      <w:r>
+        <w:t>içtihâdına</w:t>
+      </w:r>
+      <w:proofErr w:type="spellEnd"/>
+      <w:r>
+        <w:t xml:space="preserve"> tâbî yüzlerce yüksek âlimlerin yetiştiğini görmüştür. Vefatından sonra da onun </w:t>
+      </w:r>
+      <w:proofErr w:type="spellStart"/>
+      <w:r>
+        <w:t>içtihâdına</w:t>
+      </w:r>
+      <w:proofErr w:type="spellEnd"/>
+      <w:r>
+        <w:t xml:space="preserve"> tâbi her asırda binlerce </w:t>
+      </w:r>
+      <w:proofErr w:type="spellStart"/>
+      <w:r>
+        <w:t>fukaha</w:t>
+      </w:r>
+      <w:proofErr w:type="spellEnd"/>
+      <w:r>
+        <w:t xml:space="preserve"> </w:t>
+      </w:r>
+      <w:proofErr w:type="spellStart"/>
+      <w:r>
+        <w:t>yetişmişdir</w:t>
+      </w:r>
+      <w:proofErr w:type="spellEnd"/>
+      <w:r>
+        <w:t>.</w:t>
       </w:r>
     </w:p>
     <w:p>
       <w:pPr>
-        <w:pStyle w:val="BodyText"/>
-        <w:spacing w:line="480" w:lineRule="auto" w:before="161"/>
+        <w:pStyle w:val="GvdeMetni"/>
+        <w:spacing w:before="161" w:line="480" w:lineRule="auto"/>
         <w:ind w:right="136"/>
       </w:pPr>
       <w:r>
-        <w:rPr/>
         <w:t>Hanefî</w:t>
       </w:r>
       <w:r>
         <w:rPr>
           <w:spacing w:val="-9"/>
         </w:rPr>
-        <w:t> </w:t>
-      </w:r>
-      <w:r>
-        <w:rPr/>
+        <w:t xml:space="preserve"> </w:t>
+      </w:r>
+      <w:r>
         <w:t>mezhebinin</w:t>
       </w:r>
       <w:r>
         <w:rPr>
           <w:spacing w:val="-9"/>
         </w:rPr>
-        <w:t> </w:t>
-      </w:r>
-      <w:r>
-        <w:rPr/>
+        <w:t xml:space="preserve"> </w:t>
+      </w:r>
+      <w:r>
         <w:t>ne</w:t>
       </w:r>
       <w:r>
         <w:rPr>
           <w:spacing w:val="-9"/>
         </w:rPr>
-        <w:t> </w:t>
-      </w:r>
-      <w:r>
-        <w:rPr/>
+        <w:t xml:space="preserve"> </w:t>
+      </w:r>
+      <w:r>
         <w:t>derecelerde</w:t>
       </w:r>
       <w:r>
         <w:rPr>
           <w:spacing w:val="-9"/>
         </w:rPr>
-        <w:t> </w:t>
-      </w:r>
-      <w:r>
-        <w:rPr/>
+        <w:t xml:space="preserve"> </w:t>
+      </w:r>
+      <w:r>
         <w:t>her</w:t>
       </w:r>
       <w:r>
         <w:rPr>
           <w:spacing w:val="-9"/>
         </w:rPr>
-        <w:t> </w:t>
-      </w:r>
-      <w:r>
-        <w:rPr/>
+        <w:t xml:space="preserve"> </w:t>
+      </w:r>
+      <w:r>
         <w:t>tarafa</w:t>
       </w:r>
       <w:r>
         <w:rPr>
           <w:spacing w:val="-9"/>
         </w:rPr>
-        <w:t> </w:t>
-      </w:r>
-      <w:r>
-        <w:rPr/>
+        <w:t xml:space="preserve"> </w:t>
+      </w:r>
+      <w:proofErr w:type="spellStart"/>
+      <w:r>
         <w:t>intişâr</w:t>
       </w:r>
+      <w:proofErr w:type="spellEnd"/>
       <w:r>
         <w:rPr>
           <w:spacing w:val="-9"/>
         </w:rPr>
-        <w:t> </w:t>
-      </w:r>
-      <w:r>
-        <w:rPr/>
+        <w:t xml:space="preserve"> </w:t>
+      </w:r>
+      <w:r>
         <w:t>etmiş</w:t>
       </w:r>
       <w:r>
         <w:rPr>
           <w:spacing w:val="-9"/>
         </w:rPr>
-        <w:t> </w:t>
-      </w:r>
-      <w:r>
-        <w:rPr/>
+        <w:t xml:space="preserve"> </w:t>
+      </w:r>
+      <w:r>
         <w:t>olduğunu</w:t>
       </w:r>
       <w:r>
         <w:rPr>
           <w:spacing w:val="-9"/>
         </w:rPr>
-        <w:t> </w:t>
-      </w:r>
-      <w:r>
-        <w:rPr/>
+        <w:t xml:space="preserve"> </w:t>
+      </w:r>
+      <w:r>
         <w:t>anlamak</w:t>
       </w:r>
       <w:r>
         <w:rPr>
           <w:spacing w:val="-9"/>
         </w:rPr>
-        <w:t> </w:t>
-      </w:r>
-      <w:r>
-        <w:rPr/>
+        <w:t xml:space="preserve"> </w:t>
+      </w:r>
+      <w:r>
         <w:t>ve</w:t>
       </w:r>
       <w:r>
         <w:rPr>
           <w:spacing w:val="-9"/>
         </w:rPr>
-        <w:t> </w:t>
-      </w:r>
-      <w:r>
-        <w:rPr/>
+        <w:t xml:space="preserve"> </w:t>
+      </w:r>
+      <w:proofErr w:type="spellStart"/>
+      <w:r>
         <w:t>islâm</w:t>
       </w:r>
+      <w:proofErr w:type="spellEnd"/>
       <w:r>
         <w:rPr>
           <w:spacing w:val="-9"/>
         </w:rPr>
-        <w:t> </w:t>
-      </w:r>
-      <w:r>
-        <w:rPr/>
+        <w:t xml:space="preserve"> </w:t>
+      </w:r>
+      <w:r>
         <w:t>âleminde vaktiyle</w:t>
       </w:r>
       <w:r>
         <w:rPr>
           <w:spacing w:val="-4"/>
         </w:rPr>
-        <w:t> </w:t>
-      </w:r>
-      <w:r>
-        <w:rPr/>
+        <w:t xml:space="preserve"> </w:t>
+      </w:r>
+      <w:r>
         <w:t>husûle</w:t>
       </w:r>
       <w:r>
         <w:rPr>
           <w:spacing w:val="-4"/>
         </w:rPr>
-        <w:t> </w:t>
-      </w:r>
-      <w:r>
-        <w:rPr/>
+        <w:t xml:space="preserve"> </w:t>
+      </w:r>
+      <w:r>
         <w:t>gelip</w:t>
       </w:r>
       <w:r>
         <w:rPr>
           <w:spacing w:val="-4"/>
         </w:rPr>
-        <w:t> </w:t>
-      </w:r>
-      <w:r>
-        <w:rPr/>
+        <w:t xml:space="preserve"> </w:t>
+      </w:r>
+      <w:r>
         <w:t>bugün</w:t>
       </w:r>
       <w:r>
         <w:rPr>
           <w:spacing w:val="-4"/>
         </w:rPr>
-        <w:t> </w:t>
-      </w:r>
-      <w:r>
-        <w:rPr/>
+        <w:t xml:space="preserve"> </w:t>
+      </w:r>
+      <w:proofErr w:type="spellStart"/>
+      <w:r>
         <w:t>târihe</w:t>
       </w:r>
+      <w:proofErr w:type="spellEnd"/>
       <w:r>
         <w:rPr>
           <w:spacing w:val="-4"/>
         </w:rPr>
-        <w:t> </w:t>
-      </w:r>
-      <w:r>
-        <w:rPr/>
+        <w:t xml:space="preserve"> </w:t>
+      </w:r>
+      <w:r>
         <w:t>karışmış</w:t>
       </w:r>
       <w:r>
         <w:rPr>
           <w:spacing w:val="-4"/>
         </w:rPr>
-        <w:t> </w:t>
-      </w:r>
-      <w:r>
-        <w:rPr/>
+        <w:t xml:space="preserve"> </w:t>
+      </w:r>
+      <w:r>
         <w:t>olan</w:t>
       </w:r>
       <w:r>
         <w:rPr>
           <w:spacing w:val="-4"/>
         </w:rPr>
-        <w:t> </w:t>
-      </w:r>
-      <w:r>
-        <w:rPr/>
-        <w:t>ilm-ü</w:t>
+        <w:t xml:space="preserve"> </w:t>
+      </w:r>
+      <w:proofErr w:type="spellStart"/>
+      <w:r>
+        <w:t>ilm</w:t>
+      </w:r>
+      <w:proofErr w:type="spellEnd"/>
+      <w:r>
+        <w:t>-ü</w:t>
       </w:r>
       <w:r>
         <w:rPr>
           <w:spacing w:val="-4"/>
         </w:rPr>
-        <w:t> </w:t>
-      </w:r>
-      <w:r>
-        <w:rPr/>
+        <w:t xml:space="preserve"> </w:t>
+      </w:r>
+      <w:proofErr w:type="spellStart"/>
+      <w:r>
         <w:t>irfân</w:t>
       </w:r>
+      <w:proofErr w:type="spellEnd"/>
       <w:r>
         <w:rPr>
           <w:spacing w:val="-4"/>
         </w:rPr>
-        <w:t> </w:t>
-      </w:r>
-      <w:r>
-        <w:rPr/>
+        <w:t xml:space="preserve"> </w:t>
+      </w:r>
+      <w:r>
         <w:t>ve</w:t>
       </w:r>
       <w:r>
         <w:rPr>
           <w:spacing w:val="-4"/>
         </w:rPr>
-        <w:t> </w:t>
-      </w:r>
-      <w:r>
-        <w:rPr/>
+        <w:t xml:space="preserve"> </w:t>
+      </w:r>
+      <w:r>
         <w:t>hukuk</w:t>
       </w:r>
       <w:r>
         <w:rPr>
           <w:spacing w:val="-4"/>
         </w:rPr>
-        <w:t> </w:t>
-      </w:r>
-      <w:r>
-        <w:rPr/>
+        <w:t xml:space="preserve"> </w:t>
+      </w:r>
+      <w:proofErr w:type="spellStart"/>
+      <w:r>
         <w:t>tecellîsini</w:t>
       </w:r>
+      <w:proofErr w:type="spellEnd"/>
       <w:r>
         <w:rPr>
           <w:spacing w:val="-4"/>
         </w:rPr>
-        <w:t> </w:t>
-      </w:r>
-      <w:r>
-        <w:rPr/>
+        <w:t xml:space="preserve"> </w:t>
+      </w:r>
+      <w:r>
         <w:t>de</w:t>
       </w:r>
       <w:r>
         <w:rPr>
           <w:spacing w:val="-3"/>
         </w:rPr>
-        <w:t> </w:t>
-      </w:r>
-      <w:r>
-        <w:rPr/>
+        <w:t xml:space="preserve"> </w:t>
+      </w:r>
+      <w:r>
         <w:t>hazin</w:t>
       </w:r>
       <w:r>
         <w:rPr>
           <w:spacing w:val="-4"/>
         </w:rPr>
-        <w:t> </w:t>
-      </w:r>
-      <w:r>
-        <w:rPr/>
-        <w:t>hazin düşünmek için (Kevâkibi Muzia) dan naklen şunu kaydedelim: “Vaktiyle Semerkande tâbÎ Hâkirdir kasabasında bir mezarlık var idi ki buna “Türbei Muhammedîn” denirdi. Burada her birinin ismi Muhammed olmak üzere Hanefî fukahâsından telîfat sâhibi dört yüz âlim medfun bulunuyordu. Bunların hepsi de mezhebi Hanefî üzere fetva vermiş, kitap telif etmiş,</w:t>
+        <w:t xml:space="preserve"> </w:t>
+      </w:r>
+      <w:r>
+        <w:t>hazin düşünmek için (</w:t>
+      </w:r>
+      <w:proofErr w:type="spellStart"/>
+      <w:r>
+        <w:t>Kevâkibi</w:t>
+      </w:r>
+      <w:proofErr w:type="spellEnd"/>
+      <w:r>
+        <w:t xml:space="preserve"> </w:t>
+      </w:r>
+      <w:proofErr w:type="spellStart"/>
+      <w:r>
+        <w:t>Muzia</w:t>
+      </w:r>
+      <w:proofErr w:type="spellEnd"/>
+      <w:r>
+        <w:t xml:space="preserve">) dan naklen şunu kaydedelim: “Vaktiyle </w:t>
+      </w:r>
+      <w:proofErr w:type="spellStart"/>
+      <w:r>
+        <w:t>Semerkande</w:t>
+      </w:r>
+      <w:proofErr w:type="spellEnd"/>
+      <w:r>
+        <w:t xml:space="preserve"> </w:t>
+      </w:r>
+      <w:proofErr w:type="spellStart"/>
+      <w:r>
+        <w:t>tâbÎ</w:t>
+      </w:r>
+      <w:proofErr w:type="spellEnd"/>
+      <w:r>
+        <w:t xml:space="preserve"> </w:t>
+      </w:r>
+      <w:proofErr w:type="spellStart"/>
+      <w:r>
+        <w:t>Hâkirdir</w:t>
+      </w:r>
+      <w:proofErr w:type="spellEnd"/>
+      <w:r>
+        <w:t xml:space="preserve"> kasabasında bir mezarlık var idi ki buna “</w:t>
+      </w:r>
+      <w:proofErr w:type="spellStart"/>
+      <w:r>
+        <w:t>Türbei</w:t>
+      </w:r>
+      <w:proofErr w:type="spellEnd"/>
+      <w:r>
+        <w:t xml:space="preserve"> Muhammedîn” denirdi. Burada her birinin ismi Muhammed olmak üzere Hanefî </w:t>
+      </w:r>
+      <w:proofErr w:type="spellStart"/>
+      <w:r>
+        <w:t>fukahâsından</w:t>
+      </w:r>
+      <w:proofErr w:type="spellEnd"/>
+      <w:r>
+        <w:t xml:space="preserve"> </w:t>
+      </w:r>
+      <w:proofErr w:type="spellStart"/>
+      <w:r>
+        <w:t>telîfat</w:t>
+      </w:r>
+      <w:proofErr w:type="spellEnd"/>
+      <w:r>
+        <w:t xml:space="preserve"> sâhibi dört yüz âlim </w:t>
+      </w:r>
+      <w:proofErr w:type="spellStart"/>
+      <w:r>
+        <w:t>medfun</w:t>
+      </w:r>
+      <w:proofErr w:type="spellEnd"/>
+      <w:r>
+        <w:t xml:space="preserve"> bulunuyordu. Bunların hepsi de mezhebi Hanefî üzere fetva vermiş, kitap telif etmiş,</w:t>
       </w:r>
       <w:r>
         <w:rPr>
           <w:spacing w:val="-2"/>
         </w:rPr>
-        <w:t> </w:t>
-      </w:r>
-      <w:r>
-        <w:rPr/>
+        <w:t xml:space="preserve"> </w:t>
+      </w:r>
+      <w:r>
         <w:t>tedris ile meşgul olarak nice tilmizler yetiştirmişlerdi.”</w:t>
       </w:r>
     </w:p>
     <w:p>
       <w:pPr>
-        <w:pStyle w:val="BodyText"/>
+        <w:pStyle w:val="GvdeMetni"/>
         <w:spacing w:before="162"/>
         <w:ind w:left="0"/>
         <w:jc w:val="left"/>
@@ -1413,12 +1004,13 @@
       </w:pPr>
       <w:r>
         <w:rPr>
+          <w:noProof/>
           <w:sz w:val="20"/>
         </w:rPr>
         <mc:AlternateContent>
           <mc:Choice Requires="wps">
             <w:drawing>
-              <wp:anchor distT="0" distB="0" distL="0" distR="0" allowOverlap="1" layoutInCell="1" locked="0" behindDoc="1" simplePos="0" relativeHeight="487587840">
+              <wp:anchor distT="0" distB="0" distL="0" distR="0" simplePos="0" relativeHeight="487587840" behindDoc="1" locked="0" layoutInCell="1" allowOverlap="1" wp14:anchorId="1DAEC83F" wp14:editId="5544CA57">
                 <wp:simplePos x="0" y="0"/>
                 <wp:positionH relativeFrom="page">
                   <wp:posOffset>899924</wp:posOffset>
@@ -1431,13 +1023,14 @@
                 <wp:wrapTopAndBottom/>
                 <wp:docPr id="1" name="Graphic 1"/>
                 <wp:cNvGraphicFramePr>
-                  <a:graphicFrameLocks/>
+                  <a:graphicFrameLocks xmlns:a="http://schemas.openxmlformats.org/drawingml/2006/main"/>
                 </wp:cNvGraphicFramePr>
-                <a:graphic>
+                <a:graphic xmlns:a="http://schemas.openxmlformats.org/drawingml/2006/main">
                   <a:graphicData uri="http://schemas.microsoft.com/office/word/2010/wordprocessingShape">
                     <wps:wsp>
-                      <wps:cNvPr id="1" name="Graphic 1"/>
-                      <wps:cNvSpPr/>
+                      <wps:cNvSpPr>
+                        <a:spLocks/>
+                      </wps:cNvSpPr>
                       <wps:spPr>
                         <a:xfrm>
                           <a:off x="0" y="0"/>
@@ -1486,7 +1079,7 @@
               </wp:anchor>
             </w:drawing>
           </mc:Choice>
-          <mc:Fallback>
+          <mc:Fallback xmlns:pic="http://schemas.openxmlformats.org/drawingml/2006/picture" xmlns:a="http://schemas.openxmlformats.org/drawingml/2006/main" xmlns:ve="http://schemas.openxmlformats.org/markup-compatibility/2006">
             <w:pict>
               <v:rect style="position:absolute;margin-left:70.860199pt;margin-top:20.811562pt;width:144.000002pt;height:.6pt;mso-position-horizontal-relative:page;mso-position-vertical-relative:paragraph;z-index:-15728640;mso-wrap-distance-left:0;mso-wrap-distance-right:0" id="docshape1" filled="true" fillcolor="#000000" stroked="false">
                 <v:fill type="solid"/>
@@ -1500,8 +1093,7 @@
     <w:p>
       <w:pPr>
         <w:spacing w:before="102"/>
-        <w:ind w:left="142" w:right="451" w:firstLine="0"/>
-        <w:jc w:val="left"/>
+        <w:ind w:left="142" w:right="451"/>
         <w:rPr>
           <w:sz w:val="20"/>
         </w:rPr>
@@ -1517,29 +1109,27 @@
         <w:rPr>
           <w:spacing w:val="-2"/>
           <w:sz w:val="20"/>
-          <w:vertAlign w:val="baseline"/>
-        </w:rPr>
-        <w:t> </w:t>
-      </w:r>
+        </w:rPr>
+        <w:t xml:space="preserve"> </w:t>
+      </w:r>
+      <w:proofErr w:type="spellStart"/>
       <w:r>
         <w:rPr>
           <w:sz w:val="20"/>
-          <w:vertAlign w:val="baseline"/>
         </w:rPr>
         <w:t>İslamın</w:t>
       </w:r>
+      <w:proofErr w:type="spellEnd"/>
       <w:r>
         <w:rPr>
           <w:spacing w:val="-2"/>
           <w:sz w:val="20"/>
-          <w:vertAlign w:val="baseline"/>
-        </w:rPr>
-        <w:t> </w:t>
+        </w:rPr>
+        <w:t xml:space="preserve"> </w:t>
       </w:r>
       <w:r>
         <w:rPr>
           <w:sz w:val="20"/>
-          <w:vertAlign w:val="baseline"/>
         </w:rPr>
         <w:t>Nuru</w:t>
       </w:r>
@@ -1547,14 +1137,12 @@
         <w:rPr>
           <w:spacing w:val="-4"/>
           <w:sz w:val="20"/>
-          <w:vertAlign w:val="baseline"/>
-        </w:rPr>
-        <w:t> </w:t>
+        </w:rPr>
+        <w:t xml:space="preserve"> </w:t>
       </w:r>
       <w:r>
         <w:rPr>
           <w:sz w:val="20"/>
-          <w:vertAlign w:val="baseline"/>
         </w:rPr>
         <w:t>Dergisi,</w:t>
       </w:r>
@@ -1562,14 +1150,12 @@
         <w:rPr>
           <w:spacing w:val="-4"/>
           <w:sz w:val="20"/>
-          <w:vertAlign w:val="baseline"/>
-        </w:rPr>
-        <w:t> </w:t>
+        </w:rPr>
+        <w:t xml:space="preserve"> </w:t>
       </w:r>
       <w:r>
         <w:rPr>
           <w:sz w:val="20"/>
-          <w:vertAlign w:val="baseline"/>
         </w:rPr>
         <w:t>1.</w:t>
       </w:r>
@@ -1577,14 +1163,12 @@
         <w:rPr>
           <w:spacing w:val="-2"/>
           <w:sz w:val="20"/>
-          <w:vertAlign w:val="baseline"/>
-        </w:rPr>
-        <w:t> </w:t>
+        </w:rPr>
+        <w:t xml:space="preserve"> </w:t>
       </w:r>
       <w:r>
         <w:rPr>
           <w:sz w:val="20"/>
-          <w:vertAlign w:val="baseline"/>
         </w:rPr>
         <w:t>Cilt</w:t>
       </w:r>
@@ -1592,14 +1176,12 @@
         <w:rPr>
           <w:spacing w:val="-2"/>
           <w:sz w:val="20"/>
-          <w:vertAlign w:val="baseline"/>
-        </w:rPr>
-        <w:t> </w:t>
+        </w:rPr>
+        <w:t xml:space="preserve"> </w:t>
       </w:r>
       <w:r>
         <w:rPr>
           <w:sz w:val="20"/>
-          <w:vertAlign w:val="baseline"/>
         </w:rPr>
         <w:t>1.</w:t>
       </w:r>
@@ -1607,14 +1189,12 @@
         <w:rPr>
           <w:spacing w:val="-3"/>
           <w:sz w:val="20"/>
-          <w:vertAlign w:val="baseline"/>
-        </w:rPr>
-        <w:t> </w:t>
+        </w:rPr>
+        <w:t xml:space="preserve"> </w:t>
       </w:r>
       <w:r>
         <w:rPr>
           <w:sz w:val="20"/>
-          <w:vertAlign w:val="baseline"/>
         </w:rPr>
         <w:t>Sayı,</w:t>
       </w:r>
@@ -1622,14 +1202,12 @@
         <w:rPr>
           <w:spacing w:val="-3"/>
           <w:sz w:val="20"/>
-          <w:vertAlign w:val="baseline"/>
-        </w:rPr>
-        <w:t> </w:t>
+        </w:rPr>
+        <w:t xml:space="preserve"> </w:t>
       </w:r>
       <w:r>
         <w:rPr>
           <w:sz w:val="20"/>
-          <w:vertAlign w:val="baseline"/>
         </w:rPr>
         <w:t>20</w:t>
       </w:r>
@@ -1637,14 +1215,12 @@
         <w:rPr>
           <w:spacing w:val="-3"/>
           <w:sz w:val="20"/>
-          <w:vertAlign w:val="baseline"/>
-        </w:rPr>
-        <w:t> </w:t>
+        </w:rPr>
+        <w:t xml:space="preserve"> </w:t>
       </w:r>
       <w:r>
         <w:rPr>
           <w:sz w:val="20"/>
-          <w:vertAlign w:val="baseline"/>
         </w:rPr>
         <w:t>Nisan</w:t>
       </w:r>
@@ -1652,14 +1228,12 @@
         <w:rPr>
           <w:spacing w:val="-3"/>
           <w:sz w:val="20"/>
-          <w:vertAlign w:val="baseline"/>
-        </w:rPr>
-        <w:t> </w:t>
+        </w:rPr>
+        <w:t xml:space="preserve"> </w:t>
       </w:r>
       <w:r>
         <w:rPr>
           <w:sz w:val="20"/>
-          <w:vertAlign w:val="baseline"/>
         </w:rPr>
         <w:t>1951,</w:t>
       </w:r>
@@ -1667,16 +1241,14 @@
         <w:rPr>
           <w:spacing w:val="-4"/>
           <w:sz w:val="20"/>
-          <w:vertAlign w:val="baseline"/>
-        </w:rPr>
-        <w:t> </w:t>
+        </w:rPr>
+        <w:t xml:space="preserve"> </w:t>
       </w:r>
       <w:r>
         <w:rPr>
           <w:color w:val="0562C1"/>
           <w:sz w:val="20"/>
           <w:u w:val="single" w:color="0562C1"/>
-          <w:vertAlign w:val="baseline"/>
         </w:rPr>
         <w:t>https://katalog.idp.org.tr/yazilar/28673/imami-azamin-</w:t>
       </w:r>
@@ -1684,530 +1256,761 @@
         <w:rPr>
           <w:color w:val="0562C1"/>
           <w:sz w:val="20"/>
-          <w:vertAlign w:val="baseline"/>
-        </w:rPr>
-        <w:t> </w:t>
-      </w:r>
+        </w:rPr>
+        <w:t xml:space="preserve"> </w:t>
+      </w:r>
+      <w:proofErr w:type="spellStart"/>
       <w:r>
         <w:rPr>
           <w:color w:val="0562C1"/>
           <w:spacing w:val="-2"/>
           <w:sz w:val="20"/>
           <w:u w:val="single" w:color="0562C1"/>
-          <w:vertAlign w:val="baseline"/>
-        </w:rPr>
-        <w:t>muctehitler-arasindaki-mevkii</w:t>
+        </w:rPr>
+        <w:t>muctehitler</w:t>
+      </w:r>
+      <w:proofErr w:type="spellEnd"/>
+      <w:r>
+        <w:rPr>
+          <w:color w:val="0562C1"/>
+          <w:spacing w:val="-2"/>
+          <w:sz w:val="20"/>
+          <w:u w:val="single" w:color="0562C1"/>
+        </w:rPr>
+        <w:t>-</w:t>
+      </w:r>
+      <w:proofErr w:type="spellStart"/>
+      <w:r>
+        <w:rPr>
+          <w:color w:val="0562C1"/>
+          <w:spacing w:val="-2"/>
+          <w:sz w:val="20"/>
+          <w:u w:val="single" w:color="0562C1"/>
+        </w:rPr>
+        <w:t>arasindaki</w:t>
+      </w:r>
+      <w:proofErr w:type="spellEnd"/>
+      <w:r>
+        <w:rPr>
+          <w:color w:val="0562C1"/>
+          <w:spacing w:val="-2"/>
+          <w:sz w:val="20"/>
+          <w:u w:val="single" w:color="0562C1"/>
+        </w:rPr>
+        <w:t>-mevkii</w:t>
       </w:r>
     </w:p>
     <w:p>
       <w:pPr>
-        <w:spacing w:after="0"/>
-        <w:jc w:val="left"/>
         <w:rPr>
           <w:sz w:val="20"/>
         </w:rPr>
         <w:sectPr>
           <w:pgSz w:w="11910" w:h="16840"/>
-          <w:pgMar w:top="1340" w:bottom="280" w:left="1275" w:right="1275"/>
+          <w:pgMar w:top="1340" w:right="1275" w:bottom="280" w:left="1275" w:header="708" w:footer="708" w:gutter="0"/>
+          <w:cols w:space="708"/>
         </w:sectPr>
       </w:pPr>
     </w:p>
     <w:p>
       <w:pPr>
-        <w:pStyle w:val="BodyText"/>
-        <w:spacing w:line="480" w:lineRule="auto" w:before="77"/>
+        <w:pStyle w:val="GvdeMetni"/>
+        <w:spacing w:before="77" w:line="480" w:lineRule="auto"/>
         <w:ind w:right="137"/>
       </w:pPr>
-      <w:r>
-        <w:rPr/>
-        <w:t>İmâmı Azam’ı, gerek bir çok faziletli muâsırları ve gerek kendisinden sonra Dünyâya gelmiş olan bir kısım âlimler, müçtehidler, birer lisânı tâzim ile senâ etmiş, onun zühd ve tekvâsını, ahlâkındaki metânet ve nezâheti, içtihâdındaki ulviyeti, mezhebindeki sühûlet ve mükemmeliyeti îtirâfa mecbur olmuşlardır.</w:t>
+      <w:proofErr w:type="spellStart"/>
+      <w:r>
+        <w:lastRenderedPageBreak/>
+        <w:t>İmâmı</w:t>
+      </w:r>
+      <w:proofErr w:type="spellEnd"/>
+      <w:r>
+        <w:t xml:space="preserve"> </w:t>
+      </w:r>
+      <w:proofErr w:type="spellStart"/>
+      <w:r>
+        <w:t>Azam’ı</w:t>
+      </w:r>
+      <w:proofErr w:type="spellEnd"/>
+      <w:r>
+        <w:t xml:space="preserve">, gerek </w:t>
+      </w:r>
+      <w:proofErr w:type="gramStart"/>
+      <w:r>
+        <w:t>bir çok</w:t>
+      </w:r>
+      <w:proofErr w:type="gramEnd"/>
+      <w:r>
+        <w:t xml:space="preserve"> faziletli </w:t>
+      </w:r>
+      <w:proofErr w:type="spellStart"/>
+      <w:r>
+        <w:t>muâsırları</w:t>
+      </w:r>
+      <w:proofErr w:type="spellEnd"/>
+      <w:r>
+        <w:t xml:space="preserve"> ve gerek kendisinden sonra </w:t>
+      </w:r>
+      <w:proofErr w:type="spellStart"/>
+      <w:r>
+        <w:t>Dünyâya</w:t>
+      </w:r>
+      <w:proofErr w:type="spellEnd"/>
+      <w:r>
+        <w:t xml:space="preserve"> gelmiş olan bir kısım âlimler, </w:t>
+      </w:r>
+      <w:proofErr w:type="spellStart"/>
+      <w:r>
+        <w:t>müçtehidler</w:t>
+      </w:r>
+      <w:proofErr w:type="spellEnd"/>
+      <w:r>
+        <w:t xml:space="preserve">, birer </w:t>
+      </w:r>
+      <w:proofErr w:type="spellStart"/>
+      <w:r>
+        <w:t>lisânı</w:t>
+      </w:r>
+      <w:proofErr w:type="spellEnd"/>
+      <w:r>
+        <w:t xml:space="preserve"> </w:t>
+      </w:r>
+      <w:proofErr w:type="spellStart"/>
+      <w:r>
+        <w:t>tâzim</w:t>
+      </w:r>
+      <w:proofErr w:type="spellEnd"/>
+      <w:r>
+        <w:t xml:space="preserve"> ile </w:t>
+      </w:r>
+      <w:proofErr w:type="spellStart"/>
+      <w:r>
+        <w:t>senâ</w:t>
+      </w:r>
+      <w:proofErr w:type="spellEnd"/>
+      <w:r>
+        <w:t xml:space="preserve"> etmiş, onun </w:t>
+      </w:r>
+      <w:proofErr w:type="spellStart"/>
+      <w:r>
+        <w:t>zühd</w:t>
+      </w:r>
+      <w:proofErr w:type="spellEnd"/>
+      <w:r>
+        <w:t xml:space="preserve"> ve </w:t>
+      </w:r>
+      <w:proofErr w:type="spellStart"/>
+      <w:r>
+        <w:t>tekvâsını</w:t>
+      </w:r>
+      <w:proofErr w:type="spellEnd"/>
+      <w:r>
+        <w:t xml:space="preserve">, ahlâkındaki </w:t>
+      </w:r>
+      <w:proofErr w:type="spellStart"/>
+      <w:r>
+        <w:t>metânet</w:t>
+      </w:r>
+      <w:proofErr w:type="spellEnd"/>
+      <w:r>
+        <w:t xml:space="preserve"> ve </w:t>
+      </w:r>
+      <w:proofErr w:type="spellStart"/>
+      <w:r>
+        <w:t>nezâheti</w:t>
+      </w:r>
+      <w:proofErr w:type="spellEnd"/>
+      <w:r>
+        <w:t xml:space="preserve">, </w:t>
+      </w:r>
+      <w:proofErr w:type="spellStart"/>
+      <w:r>
+        <w:t>içtihâdındaki</w:t>
+      </w:r>
+      <w:proofErr w:type="spellEnd"/>
+      <w:r>
+        <w:t xml:space="preserve"> ulviyeti, mezhebindeki </w:t>
+      </w:r>
+      <w:proofErr w:type="spellStart"/>
+      <w:r>
+        <w:t>sühûlet</w:t>
+      </w:r>
+      <w:proofErr w:type="spellEnd"/>
+      <w:r>
+        <w:t xml:space="preserve"> ve mükemmeliyeti </w:t>
+      </w:r>
+      <w:proofErr w:type="spellStart"/>
+      <w:r>
+        <w:t>îtirâfa</w:t>
+      </w:r>
+      <w:proofErr w:type="spellEnd"/>
+      <w:r>
+        <w:t xml:space="preserve"> mecbur olmuşlardır.</w:t>
       </w:r>
     </w:p>
     <w:p>
       <w:pPr>
-        <w:pStyle w:val="BodyText"/>
+        <w:pStyle w:val="GvdeMetni"/>
         <w:spacing w:line="480" w:lineRule="auto"/>
         <w:ind w:right="138"/>
       </w:pPr>
       <w:r>
-        <w:rPr/>
         <w:t>Pek</w:t>
       </w:r>
       <w:r>
         <w:rPr>
           <w:spacing w:val="-5"/>
         </w:rPr>
-        <w:t> </w:t>
-      </w:r>
-      <w:r>
-        <w:rPr/>
+        <w:t xml:space="preserve"> </w:t>
+      </w:r>
+      <w:r>
         <w:t>büyük,</w:t>
       </w:r>
       <w:r>
         <w:rPr>
           <w:spacing w:val="-5"/>
         </w:rPr>
-        <w:t> </w:t>
-      </w:r>
-      <w:r>
-        <w:rPr/>
+        <w:t xml:space="preserve"> </w:t>
+      </w:r>
+      <w:r>
         <w:t>muhterem</w:t>
       </w:r>
       <w:r>
         <w:rPr>
           <w:spacing w:val="-5"/>
         </w:rPr>
-        <w:t> </w:t>
-      </w:r>
-      <w:r>
-        <w:rPr/>
+        <w:t xml:space="preserve"> </w:t>
+      </w:r>
+      <w:r>
         <w:t>bir</w:t>
       </w:r>
       <w:r>
         <w:rPr>
           <w:spacing w:val="-5"/>
         </w:rPr>
-        <w:t> </w:t>
-      </w:r>
-      <w:r>
-        <w:rPr/>
+        <w:t xml:space="preserve"> </w:t>
+      </w:r>
+      <w:r>
         <w:t>âlim</w:t>
       </w:r>
       <w:r>
         <w:rPr>
           <w:spacing w:val="-5"/>
         </w:rPr>
-        <w:t> </w:t>
-      </w:r>
-      <w:r>
-        <w:rPr/>
+        <w:t xml:space="preserve"> </w:t>
+      </w:r>
+      <w:r>
         <w:t>olan</w:t>
       </w:r>
       <w:r>
         <w:rPr>
           <w:spacing w:val="-6"/>
         </w:rPr>
-        <w:t> </w:t>
-      </w:r>
-      <w:r>
-        <w:rPr/>
+        <w:t xml:space="preserve"> </w:t>
+      </w:r>
+      <w:proofErr w:type="spellStart"/>
+      <w:r>
         <w:t>İbnül-mübârek</w:t>
       </w:r>
+      <w:proofErr w:type="spellEnd"/>
       <w:r>
         <w:rPr>
           <w:spacing w:val="-5"/>
         </w:rPr>
-        <w:t> </w:t>
-      </w:r>
-      <w:r>
-        <w:rPr/>
+        <w:t xml:space="preserve"> </w:t>
+      </w:r>
+      <w:r>
         <w:t>diyor</w:t>
       </w:r>
       <w:r>
         <w:rPr>
           <w:spacing w:val="-5"/>
         </w:rPr>
-        <w:t> </w:t>
-      </w:r>
-      <w:r>
-        <w:rPr/>
+        <w:t xml:space="preserve"> </w:t>
+      </w:r>
+      <w:r>
         <w:t>ki:</w:t>
       </w:r>
       <w:r>
         <w:rPr>
           <w:spacing w:val="-5"/>
         </w:rPr>
-        <w:t> </w:t>
-      </w:r>
-      <w:r>
-        <w:rPr/>
+        <w:t xml:space="preserve"> </w:t>
+      </w:r>
+      <w:r>
         <w:t>“Ebû</w:t>
       </w:r>
       <w:r>
         <w:rPr>
           <w:spacing w:val="-5"/>
         </w:rPr>
-        <w:t> </w:t>
-      </w:r>
-      <w:r>
-        <w:rPr/>
-        <w:t>Hanîfe,</w:t>
+        <w:t xml:space="preserve"> </w:t>
+      </w:r>
+      <w:proofErr w:type="spellStart"/>
+      <w:r>
+        <w:t>Hanîfe</w:t>
+      </w:r>
+      <w:proofErr w:type="spellEnd"/>
+      <w:r>
+        <w:t>,</w:t>
       </w:r>
       <w:r>
         <w:rPr>
           <w:spacing w:val="-5"/>
         </w:rPr>
-        <w:t> </w:t>
-      </w:r>
-      <w:r>
-        <w:rPr/>
+        <w:t xml:space="preserve"> </w:t>
+      </w:r>
+      <w:proofErr w:type="spellStart"/>
+      <w:r>
         <w:t>nâsın</w:t>
       </w:r>
+      <w:proofErr w:type="spellEnd"/>
       <w:r>
         <w:rPr>
           <w:spacing w:val="-5"/>
         </w:rPr>
-        <w:t> </w:t>
-      </w:r>
-      <w:r>
-        <w:rPr/>
+        <w:t xml:space="preserve"> </w:t>
+      </w:r>
+      <w:r>
         <w:t>en</w:t>
       </w:r>
       <w:r>
         <w:rPr>
           <w:spacing w:val="-5"/>
         </w:rPr>
-        <w:t> </w:t>
-      </w:r>
-      <w:r>
-        <w:rPr/>
+        <w:t xml:space="preserve"> </w:t>
+      </w:r>
+      <w:r>
         <w:t>büyüğüdür, en</w:t>
       </w:r>
       <w:r>
         <w:rPr>
           <w:spacing w:val="-15"/>
         </w:rPr>
-        <w:t> </w:t>
-      </w:r>
-      <w:r>
-        <w:rPr/>
-        <w:t>fakîhidir,</w:t>
+        <w:t xml:space="preserve"> </w:t>
+      </w:r>
+      <w:proofErr w:type="spellStart"/>
+      <w:r>
+        <w:t>fakîhidir</w:t>
+      </w:r>
+      <w:proofErr w:type="spellEnd"/>
+      <w:r>
+        <w:t>,</w:t>
       </w:r>
       <w:r>
         <w:rPr>
           <w:spacing w:val="-15"/>
         </w:rPr>
-        <w:t> </w:t>
-      </w:r>
-      <w:r>
-        <w:rPr/>
+        <w:t xml:space="preserve"> </w:t>
+      </w:r>
+      <w:r>
         <w:t>ondan</w:t>
       </w:r>
       <w:r>
         <w:rPr>
           <w:spacing w:val="-15"/>
         </w:rPr>
-        <w:t> </w:t>
-      </w:r>
-      <w:r>
-        <w:rPr/>
+        <w:t xml:space="preserve"> </w:t>
+      </w:r>
+      <w:proofErr w:type="spellStart"/>
+      <w:r>
         <w:t>fakîh</w:t>
       </w:r>
+      <w:proofErr w:type="spellEnd"/>
       <w:r>
         <w:rPr>
           <w:spacing w:val="-15"/>
         </w:rPr>
-        <w:t> </w:t>
-      </w:r>
-      <w:r>
-        <w:rPr/>
+        <w:t xml:space="preserve"> </w:t>
+      </w:r>
+      <w:r>
         <w:t>kimse</w:t>
       </w:r>
       <w:r>
         <w:rPr>
           <w:spacing w:val="-15"/>
         </w:rPr>
-        <w:t> </w:t>
-      </w:r>
-      <w:r>
-        <w:rPr/>
+        <w:t xml:space="preserve"> </w:t>
+      </w:r>
+      <w:r>
         <w:t>görmedim,</w:t>
       </w:r>
       <w:r>
         <w:rPr>
           <w:spacing w:val="-15"/>
         </w:rPr>
-        <w:t> </w:t>
-      </w:r>
-      <w:r>
-        <w:rPr/>
+        <w:t xml:space="preserve"> </w:t>
+      </w:r>
+      <w:r>
         <w:t>bütün</w:t>
       </w:r>
       <w:r>
         <w:rPr>
           <w:spacing w:val="-15"/>
         </w:rPr>
-        <w:t> </w:t>
-      </w:r>
-      <w:r>
-        <w:rPr/>
+        <w:t xml:space="preserve"> </w:t>
+      </w:r>
+      <w:proofErr w:type="spellStart"/>
+      <w:r>
         <w:t>fezâil</w:t>
       </w:r>
+      <w:proofErr w:type="spellEnd"/>
       <w:r>
         <w:rPr>
           <w:spacing w:val="-14"/>
         </w:rPr>
-        <w:t> </w:t>
-      </w:r>
-      <w:r>
-        <w:rPr/>
+        <w:t xml:space="preserve"> </w:t>
+      </w:r>
+      <w:proofErr w:type="spellStart"/>
+      <w:r>
         <w:t>husûsunda</w:t>
       </w:r>
+      <w:proofErr w:type="spellEnd"/>
       <w:r>
         <w:rPr>
           <w:spacing w:val="-14"/>
         </w:rPr>
-        <w:t> </w:t>
-      </w:r>
-      <w:r>
-        <w:rPr/>
+        <w:t xml:space="preserve"> </w:t>
+      </w:r>
+      <w:proofErr w:type="spellStart"/>
+      <w:r>
         <w:t>Allâhüteâlâ’nın</w:t>
       </w:r>
+      <w:proofErr w:type="spellEnd"/>
       <w:r>
         <w:rPr>
           <w:spacing w:val="-15"/>
         </w:rPr>
-        <w:t> </w:t>
-      </w:r>
-      <w:r>
-        <w:rPr/>
-        <w:t>âyetlerinden bir âyet idi.”</w:t>
+        <w:t xml:space="preserve"> </w:t>
+      </w:r>
+      <w:proofErr w:type="spellStart"/>
+      <w:r>
+        <w:t>âyetlerinden</w:t>
+      </w:r>
+      <w:proofErr w:type="spellEnd"/>
+      <w:r>
+        <w:t xml:space="preserve"> bir </w:t>
+      </w:r>
+      <w:proofErr w:type="spellStart"/>
+      <w:r>
+        <w:t>âyet</w:t>
+      </w:r>
+      <w:proofErr w:type="spellEnd"/>
+      <w:r>
+        <w:t xml:space="preserve"> idi.”</w:t>
       </w:r>
     </w:p>
     <w:p>
       <w:pPr>
-        <w:pStyle w:val="BodyText"/>
+        <w:pStyle w:val="GvdeMetni"/>
         <w:spacing w:line="480" w:lineRule="auto"/>
         <w:ind w:right="138"/>
       </w:pPr>
       <w:r>
-        <w:rPr/>
         <w:t>Pek</w:t>
       </w:r>
       <w:r>
         <w:rPr>
           <w:spacing w:val="-11"/>
         </w:rPr>
-        <w:t> </w:t>
-      </w:r>
-      <w:r>
-        <w:rPr/>
+        <w:t xml:space="preserve"> </w:t>
+      </w:r>
+      <w:r>
         <w:t>büyük</w:t>
       </w:r>
       <w:r>
         <w:rPr>
           <w:spacing w:val="-11"/>
         </w:rPr>
-        <w:t> </w:t>
-      </w:r>
-      <w:r>
-        <w:rPr/>
+        <w:t xml:space="preserve"> </w:t>
+      </w:r>
+      <w:r>
         <w:t>muhaddislerden</w:t>
       </w:r>
       <w:r>
         <w:rPr>
           <w:spacing w:val="-11"/>
         </w:rPr>
-        <w:t> </w:t>
-      </w:r>
-      <w:r>
-        <w:rPr/>
+        <w:t xml:space="preserve"> </w:t>
+      </w:r>
+      <w:r>
         <w:t>olup</w:t>
       </w:r>
       <w:r>
         <w:rPr>
           <w:spacing w:val="-11"/>
         </w:rPr>
-        <w:t> </w:t>
-      </w:r>
-      <w:r>
-        <w:rPr/>
+        <w:t xml:space="preserve"> </w:t>
+      </w:r>
+      <w:proofErr w:type="spellStart"/>
+      <w:r>
         <w:t>Bağdatda</w:t>
       </w:r>
+      <w:proofErr w:type="spellEnd"/>
       <w:r>
         <w:rPr>
           <w:spacing w:val="-11"/>
         </w:rPr>
-        <w:t> </w:t>
-      </w:r>
-      <w:r>
-        <w:rPr/>
+        <w:t xml:space="preserve"> </w:t>
+      </w:r>
+      <w:r>
         <w:t>hadis</w:t>
       </w:r>
       <w:r>
         <w:rPr>
           <w:spacing w:val="-11"/>
         </w:rPr>
-        <w:t> </w:t>
-      </w:r>
-      <w:r>
-        <w:rPr/>
+        <w:t xml:space="preserve"> </w:t>
+      </w:r>
+      <w:r>
         <w:t>tedris</w:t>
       </w:r>
       <w:r>
         <w:rPr>
           <w:spacing w:val="-11"/>
         </w:rPr>
-        <w:t> </w:t>
-      </w:r>
-      <w:r>
-        <w:rPr/>
+        <w:t xml:space="preserve"> </w:t>
+      </w:r>
+      <w:r>
         <w:t>ederken</w:t>
       </w:r>
       <w:r>
         <w:rPr>
           <w:spacing w:val="-11"/>
         </w:rPr>
-        <w:t> </w:t>
-      </w:r>
-      <w:r>
-        <w:rPr/>
+        <w:t xml:space="preserve"> </w:t>
+      </w:r>
+      <w:r>
         <w:t>başında</w:t>
       </w:r>
       <w:r>
         <w:rPr>
           <w:spacing w:val="-11"/>
         </w:rPr>
-        <w:t> </w:t>
-      </w:r>
-      <w:r>
-        <w:rPr/>
+        <w:t xml:space="preserve"> </w:t>
+      </w:r>
+      <w:r>
         <w:t>yetmiş</w:t>
       </w:r>
       <w:r>
         <w:rPr>
           <w:spacing w:val="-10"/>
         </w:rPr>
-        <w:t> </w:t>
-      </w:r>
-      <w:r>
-        <w:rPr/>
+        <w:t xml:space="preserve"> </w:t>
+      </w:r>
+      <w:r>
         <w:t>bin</w:t>
       </w:r>
       <w:r>
         <w:rPr>
           <w:spacing w:val="-11"/>
         </w:rPr>
-        <w:t> </w:t>
-      </w:r>
-      <w:r>
-        <w:rPr/>
+        <w:t xml:space="preserve"> </w:t>
+      </w:r>
+      <w:r>
         <w:t>kişi</w:t>
       </w:r>
       <w:r>
         <w:rPr>
           <w:spacing w:val="-10"/>
         </w:rPr>
-        <w:t> </w:t>
-      </w:r>
-      <w:r>
-        <w:rPr/>
-        <w:t>toplanıp istifâde eden ve (206) târihinde vefât etmiş bulunan Yezid İbni Hârun da “Hanefî kitaplarına bakmak câiz midir?” tarzındaki bir suâle cevaben şöyle demiştir: “Gidiniz, o kitapların mütalâasından</w:t>
+        <w:t xml:space="preserve"> </w:t>
+      </w:r>
+      <w:r>
+        <w:t xml:space="preserve">toplanıp </w:t>
+      </w:r>
+      <w:proofErr w:type="spellStart"/>
+      <w:r>
+        <w:t>istifâde</w:t>
+      </w:r>
+      <w:proofErr w:type="spellEnd"/>
+      <w:r>
+        <w:t xml:space="preserve"> eden ve (206) </w:t>
+      </w:r>
+      <w:proofErr w:type="spellStart"/>
+      <w:r>
+        <w:t>târihinde</w:t>
+      </w:r>
+      <w:proofErr w:type="spellEnd"/>
+      <w:r>
+        <w:t xml:space="preserve"> </w:t>
+      </w:r>
+      <w:proofErr w:type="spellStart"/>
+      <w:r>
+        <w:t>vefât</w:t>
+      </w:r>
+      <w:proofErr w:type="spellEnd"/>
+      <w:r>
+        <w:t xml:space="preserve"> etmiş bulunan Yezid İbni </w:t>
+      </w:r>
+      <w:proofErr w:type="spellStart"/>
+      <w:r>
+        <w:t>Hârun</w:t>
+      </w:r>
+      <w:proofErr w:type="spellEnd"/>
+      <w:r>
+        <w:t xml:space="preserve"> da “Hanefî kitaplarına bakmak câiz midir?” tarzındaki bir </w:t>
+      </w:r>
+      <w:proofErr w:type="spellStart"/>
+      <w:r>
+        <w:t>suâle</w:t>
+      </w:r>
+      <w:proofErr w:type="spellEnd"/>
+      <w:r>
+        <w:t xml:space="preserve"> cevaben şöyle demiştir: “Gidiniz, o kitapların mütalâasından</w:t>
       </w:r>
       <w:r>
         <w:rPr>
           <w:spacing w:val="-7"/>
         </w:rPr>
-        <w:t> </w:t>
-      </w:r>
-      <w:r>
-        <w:rPr/>
+        <w:t xml:space="preserve"> </w:t>
+      </w:r>
+      <w:r>
         <w:t>müstefit</w:t>
       </w:r>
       <w:r>
         <w:rPr>
           <w:spacing w:val="-7"/>
         </w:rPr>
-        <w:t> </w:t>
-      </w:r>
-      <w:r>
-        <w:rPr/>
+        <w:t xml:space="preserve"> </w:t>
+      </w:r>
+      <w:r>
         <w:t>olunuz.</w:t>
       </w:r>
       <w:r>
         <w:rPr>
           <w:spacing w:val="-7"/>
         </w:rPr>
-        <w:t> </w:t>
-      </w:r>
-      <w:r>
-        <w:rPr/>
+        <w:t xml:space="preserve"> </w:t>
+      </w:r>
+      <w:r>
         <w:t>Bu</w:t>
       </w:r>
       <w:r>
         <w:rPr>
           <w:spacing w:val="-7"/>
         </w:rPr>
-        <w:t> </w:t>
-      </w:r>
-      <w:r>
-        <w:rPr/>
+        <w:t xml:space="preserve"> </w:t>
+      </w:r>
+      <w:r>
         <w:t>hususun</w:t>
       </w:r>
       <w:r>
         <w:rPr>
           <w:spacing w:val="-7"/>
         </w:rPr>
-        <w:t> </w:t>
-      </w:r>
-      <w:r>
-        <w:rPr/>
+        <w:t xml:space="preserve"> </w:t>
+      </w:r>
+      <w:proofErr w:type="spellStart"/>
+      <w:r>
         <w:t>kerâhatine</w:t>
       </w:r>
+      <w:proofErr w:type="spellEnd"/>
       <w:r>
         <w:rPr>
           <w:spacing w:val="-7"/>
         </w:rPr>
-        <w:t> </w:t>
-      </w:r>
-      <w:r>
-        <w:rPr/>
+        <w:t xml:space="preserve"> </w:t>
+      </w:r>
+      <w:r>
         <w:t>kail</w:t>
       </w:r>
       <w:r>
         <w:rPr>
           <w:spacing w:val="-7"/>
         </w:rPr>
-        <w:t> </w:t>
-      </w:r>
-      <w:r>
-        <w:rPr/>
+        <w:t xml:space="preserve"> </w:t>
+      </w:r>
+      <w:r>
         <w:t>olan</w:t>
       </w:r>
       <w:r>
         <w:rPr>
           <w:spacing w:val="-7"/>
         </w:rPr>
-        <w:t> </w:t>
-      </w:r>
-      <w:r>
-        <w:rPr/>
+        <w:t xml:space="preserve"> </w:t>
+      </w:r>
+      <w:r>
         <w:t>fakih</w:t>
       </w:r>
       <w:r>
         <w:rPr>
           <w:spacing w:val="-7"/>
         </w:rPr>
-        <w:t> </w:t>
-      </w:r>
-      <w:r>
-        <w:rPr/>
+        <w:t xml:space="preserve"> </w:t>
+      </w:r>
+      <w:r>
         <w:t>görmedim.</w:t>
       </w:r>
       <w:r>
         <w:rPr>
           <w:spacing w:val="-7"/>
         </w:rPr>
-        <w:t> </w:t>
-      </w:r>
-      <w:r>
-        <w:rPr/>
+        <w:t xml:space="preserve"> </w:t>
+      </w:r>
+      <w:proofErr w:type="spellStart"/>
+      <w:r>
         <w:t>Hattâ</w:t>
       </w:r>
+      <w:proofErr w:type="spellEnd"/>
       <w:r>
         <w:rPr>
           <w:spacing w:val="-7"/>
         </w:rPr>
-        <w:t> </w:t>
-      </w:r>
-      <w:r>
-        <w:rPr/>
-        <w:t>işitdim ki, Süfyanı Sevrî bile bir hiyle ile Ebû Hanîfe’den Kitâbürrihni alarak bir nüshasını yazmış.”</w:t>
+        <w:t xml:space="preserve"> </w:t>
+      </w:r>
+      <w:proofErr w:type="spellStart"/>
+      <w:r>
+        <w:t>işitdim</w:t>
+      </w:r>
+      <w:proofErr w:type="spellEnd"/>
+      <w:r>
+        <w:t xml:space="preserve"> ki, </w:t>
+      </w:r>
+      <w:proofErr w:type="spellStart"/>
+      <w:r>
+        <w:t>Süfyanı</w:t>
+      </w:r>
+      <w:proofErr w:type="spellEnd"/>
+      <w:r>
+        <w:t xml:space="preserve"> </w:t>
+      </w:r>
+      <w:proofErr w:type="spellStart"/>
+      <w:r>
+        <w:t>Sevrî</w:t>
+      </w:r>
+      <w:proofErr w:type="spellEnd"/>
+      <w:r>
+        <w:t xml:space="preserve"> bile bir </w:t>
+      </w:r>
+      <w:proofErr w:type="spellStart"/>
+      <w:r>
+        <w:t>hiyle</w:t>
+      </w:r>
+      <w:proofErr w:type="spellEnd"/>
+      <w:r>
+        <w:t xml:space="preserve"> ile Ebû </w:t>
+      </w:r>
+      <w:proofErr w:type="spellStart"/>
+      <w:r>
+        <w:t>Hanîfe’den</w:t>
+      </w:r>
+      <w:proofErr w:type="spellEnd"/>
+      <w:r>
+        <w:t xml:space="preserve"> </w:t>
+      </w:r>
+      <w:proofErr w:type="spellStart"/>
+      <w:r>
+        <w:t>Kitâbürrihni</w:t>
+      </w:r>
+      <w:proofErr w:type="spellEnd"/>
+      <w:r>
+        <w:t xml:space="preserve"> alarak bir nüshasını yazmış.”</w:t>
       </w:r>
     </w:p>
     <w:p>
       <w:pPr>
-        <w:pStyle w:val="BodyText"/>
+        <w:pStyle w:val="GvdeMetni"/>
         <w:spacing w:before="0"/>
         <w:ind w:left="0"/>
         <w:jc w:val="left"/>
@@ -2215,7 +2018,7 @@
     </w:p>
     <w:p>
       <w:pPr>
-        <w:pStyle w:val="BodyText"/>
+        <w:pStyle w:val="GvdeMetni"/>
         <w:spacing w:before="0"/>
         <w:ind w:left="0"/>
         <w:jc w:val="left"/>
@@ -2223,7 +2026,7 @@
     </w:p>
     <w:p>
       <w:pPr>
-        <w:pStyle w:val="BodyText"/>
+        <w:pStyle w:val="GvdeMetni"/>
         <w:spacing w:before="44"/>
         <w:ind w:left="0"/>
         <w:jc w:val="left"/>
@@ -2231,512 +2034,923 @@
     </w:p>
     <w:p>
       <w:pPr>
-        <w:pStyle w:val="BodyText"/>
-        <w:spacing w:line="480" w:lineRule="auto" w:before="0"/>
+        <w:pStyle w:val="GvdeMetni"/>
+        <w:spacing w:before="0" w:line="480" w:lineRule="auto"/>
         <w:ind w:right="136"/>
       </w:pPr>
       <w:r>
-        <w:rPr/>
-        <w:t>Yine İbni Hârun’a sorulmuş, “Sizin yanınızda imam Mâlikin reyi mi daha makbuldür? Yoksa Ebû Hanîfenin reyi mi?” Cevaben demiş ki: “İmam Mâlik’in hadîslerini zabteyleyiniz, çünkü hadîslerin râvîlerini temiz ve intikad eder. Fıkıh ilmi ise Ebu Hanîfe ile eshâbına mahsûs bir sınâati celîledir. Onlar, sanki bunun için yaratılmışlardır.”</w:t>
+        <w:t xml:space="preserve">Yine İbni </w:t>
+      </w:r>
+      <w:proofErr w:type="spellStart"/>
+      <w:r>
+        <w:t>Hârun’a</w:t>
+      </w:r>
+      <w:proofErr w:type="spellEnd"/>
+      <w:r>
+        <w:t xml:space="preserve"> sorulmuş, “Sizin yanınızda imam </w:t>
+      </w:r>
+      <w:proofErr w:type="spellStart"/>
+      <w:r>
+        <w:t>Mâlikin</w:t>
+      </w:r>
+      <w:proofErr w:type="spellEnd"/>
+      <w:r>
+        <w:t xml:space="preserve"> reyi mi daha makbuldür? Yoksa Ebû </w:t>
+      </w:r>
+      <w:proofErr w:type="spellStart"/>
+      <w:r>
+        <w:t>Hanîfenin</w:t>
+      </w:r>
+      <w:proofErr w:type="spellEnd"/>
+      <w:r>
+        <w:t xml:space="preserve"> reyi mi?” Cevaben demiş ki: “İmam Mâlik’in </w:t>
+      </w:r>
+      <w:proofErr w:type="spellStart"/>
+      <w:r>
+        <w:t>hadîslerini</w:t>
+      </w:r>
+      <w:proofErr w:type="spellEnd"/>
+      <w:r>
+        <w:t xml:space="preserve"> </w:t>
+      </w:r>
+      <w:proofErr w:type="spellStart"/>
+      <w:r>
+        <w:t>zabteyleyiniz</w:t>
+      </w:r>
+      <w:proofErr w:type="spellEnd"/>
+      <w:r>
+        <w:t xml:space="preserve">, çünkü </w:t>
+      </w:r>
+      <w:proofErr w:type="spellStart"/>
+      <w:r>
+        <w:t>hadîslerin</w:t>
+      </w:r>
+      <w:proofErr w:type="spellEnd"/>
+      <w:r>
+        <w:t xml:space="preserve"> </w:t>
+      </w:r>
+      <w:proofErr w:type="spellStart"/>
+      <w:r>
+        <w:t>râvîlerini</w:t>
+      </w:r>
+      <w:proofErr w:type="spellEnd"/>
+      <w:r>
+        <w:t xml:space="preserve"> temiz ve </w:t>
+      </w:r>
+      <w:proofErr w:type="spellStart"/>
+      <w:r>
+        <w:t>intikad</w:t>
+      </w:r>
+      <w:proofErr w:type="spellEnd"/>
+      <w:r>
+        <w:t xml:space="preserve"> eder. Fıkıh ilmi ise Ebu </w:t>
+      </w:r>
+      <w:proofErr w:type="spellStart"/>
+      <w:r>
+        <w:t>Hanîfe</w:t>
+      </w:r>
+      <w:proofErr w:type="spellEnd"/>
+      <w:r>
+        <w:t xml:space="preserve"> ile </w:t>
+      </w:r>
+      <w:proofErr w:type="spellStart"/>
+      <w:r>
+        <w:t>eshâbına</w:t>
+      </w:r>
+      <w:proofErr w:type="spellEnd"/>
+      <w:r>
+        <w:t xml:space="preserve"> </w:t>
+      </w:r>
+      <w:proofErr w:type="spellStart"/>
+      <w:r>
+        <w:t>mahsûs</w:t>
+      </w:r>
+      <w:proofErr w:type="spellEnd"/>
+      <w:r>
+        <w:t xml:space="preserve"> bir </w:t>
+      </w:r>
+      <w:proofErr w:type="spellStart"/>
+      <w:r>
+        <w:t>sınâati</w:t>
+      </w:r>
+      <w:proofErr w:type="spellEnd"/>
+      <w:r>
+        <w:t xml:space="preserve"> </w:t>
+      </w:r>
+      <w:proofErr w:type="spellStart"/>
+      <w:r>
+        <w:t>celîledir</w:t>
+      </w:r>
+      <w:proofErr w:type="spellEnd"/>
+      <w:r>
+        <w:t>. Onlar, sanki bunun için yaratılmışlardır.”</w:t>
       </w:r>
     </w:p>
     <w:p>
       <w:pPr>
-        <w:pStyle w:val="BodyText"/>
+        <w:pStyle w:val="GvdeMetni"/>
         <w:spacing w:line="480" w:lineRule="auto"/>
         <w:ind w:right="136"/>
       </w:pPr>
       <w:r>
-        <w:rPr/>
-        <w:t>“İmâmı</w:t>
-      </w:r>
+        <w:t>“</w:t>
+      </w:r>
+      <w:proofErr w:type="spellStart"/>
+      <w:r>
+        <w:t>İmâmı</w:t>
+      </w:r>
+      <w:proofErr w:type="spellEnd"/>
       <w:r>
         <w:rPr>
           <w:spacing w:val="-10"/>
         </w:rPr>
-        <w:t> </w:t>
-      </w:r>
-      <w:r>
-        <w:rPr/>
+        <w:t xml:space="preserve"> </w:t>
+      </w:r>
+      <w:proofErr w:type="spellStart"/>
+      <w:r>
         <w:t>Âzam</w:t>
       </w:r>
+      <w:proofErr w:type="spellEnd"/>
       <w:r>
         <w:rPr>
           <w:spacing w:val="-11"/>
         </w:rPr>
-        <w:t> </w:t>
-      </w:r>
-      <w:r>
-        <w:rPr/>
+        <w:t xml:space="preserve"> </w:t>
+      </w:r>
+      <w:r>
         <w:t>nasıl</w:t>
       </w:r>
       <w:r>
         <w:rPr>
           <w:spacing w:val="-11"/>
         </w:rPr>
-        <w:t> </w:t>
-      </w:r>
-      <w:r>
-        <w:rPr/>
+        <w:t xml:space="preserve"> </w:t>
+      </w:r>
+      <w:r>
         <w:t>bir</w:t>
       </w:r>
       <w:r>
         <w:rPr>
           <w:spacing w:val="-11"/>
         </w:rPr>
-        <w:t> </w:t>
-      </w:r>
-      <w:r>
-        <w:rPr/>
-        <w:t>zatdır?”</w:t>
+        <w:t xml:space="preserve"> </w:t>
+      </w:r>
+      <w:proofErr w:type="spellStart"/>
+      <w:r>
+        <w:t>zatdır</w:t>
+      </w:r>
+      <w:proofErr w:type="spellEnd"/>
+      <w:r>
+        <w:t>?”</w:t>
       </w:r>
       <w:r>
         <w:rPr>
           <w:spacing w:val="-11"/>
         </w:rPr>
-        <w:t> </w:t>
-      </w:r>
-      <w:r>
-        <w:rPr/>
+        <w:t xml:space="preserve"> </w:t>
+      </w:r>
+      <w:r>
         <w:t>diye</w:t>
       </w:r>
       <w:r>
         <w:rPr>
           <w:spacing w:val="-12"/>
         </w:rPr>
-        <w:t> </w:t>
-      </w:r>
-      <w:r>
-        <w:rPr/>
+        <w:t xml:space="preserve"> </w:t>
+      </w:r>
+      <w:proofErr w:type="spellStart"/>
+      <w:r>
         <w:t>İmâmı</w:t>
       </w:r>
+      <w:proofErr w:type="spellEnd"/>
       <w:r>
         <w:rPr>
           <w:spacing w:val="-10"/>
         </w:rPr>
-        <w:t> </w:t>
-      </w:r>
-      <w:r>
-        <w:rPr/>
+        <w:t xml:space="preserve"> </w:t>
+      </w:r>
+      <w:proofErr w:type="spellStart"/>
+      <w:r>
         <w:t>Mâlike</w:t>
       </w:r>
+      <w:proofErr w:type="spellEnd"/>
       <w:r>
         <w:rPr>
           <w:spacing w:val="-11"/>
         </w:rPr>
-        <w:t> </w:t>
-      </w:r>
-      <w:r>
-        <w:rPr/>
+        <w:t xml:space="preserve"> </w:t>
+      </w:r>
+      <w:r>
         <w:t>sormuşlar,</w:t>
       </w:r>
       <w:r>
         <w:rPr>
           <w:spacing w:val="-11"/>
         </w:rPr>
-        <w:t> </w:t>
-      </w:r>
-      <w:r>
-        <w:rPr/>
+        <w:t xml:space="preserve"> </w:t>
+      </w:r>
+      <w:r>
         <w:t>o</w:t>
       </w:r>
       <w:r>
         <w:rPr>
           <w:spacing w:val="-11"/>
         </w:rPr>
-        <w:t> </w:t>
-      </w:r>
-      <w:r>
-        <w:rPr/>
+        <w:t xml:space="preserve"> </w:t>
+      </w:r>
+      <w:r>
         <w:t>da</w:t>
       </w:r>
       <w:r>
         <w:rPr>
           <w:spacing w:val="-11"/>
         </w:rPr>
-        <w:t> </w:t>
-      </w:r>
-      <w:r>
-        <w:rPr/>
+        <w:t xml:space="preserve"> </w:t>
+      </w:r>
+      <w:r>
         <w:t>şöyle</w:t>
       </w:r>
       <w:r>
         <w:rPr>
           <w:spacing w:val="-11"/>
         </w:rPr>
-        <w:t> </w:t>
-      </w:r>
-      <w:r>
-        <w:rPr/>
+        <w:t xml:space="preserve"> </w:t>
+      </w:r>
+      <w:proofErr w:type="spellStart"/>
+      <w:r>
         <w:t>cevâb</w:t>
       </w:r>
+      <w:proofErr w:type="spellEnd"/>
       <w:r>
         <w:rPr>
           <w:spacing w:val="-11"/>
         </w:rPr>
-        <w:t> </w:t>
-      </w:r>
-      <w:r>
-        <w:rPr/>
+        <w:t xml:space="preserve"> </w:t>
+      </w:r>
+      <w:r>
         <w:t>vermiştir:</w:t>
       </w:r>
       <w:r>
         <w:rPr>
           <w:spacing w:val="-12"/>
         </w:rPr>
-        <w:t> </w:t>
-      </w:r>
-      <w:r>
-        <w:rPr/>
-        <w:t>“Ben onu öyle gördüm ki, şu direk altındır diye iddia etse, bu iddiasını isbat için hüccet ikâmesine kâdir olurdu.”</w:t>
+        <w:t xml:space="preserve"> </w:t>
+      </w:r>
+      <w:r>
+        <w:t xml:space="preserve">“Ben onu öyle gördüm ki, şu direk altındır diye iddia etse, bu iddiasını </w:t>
+      </w:r>
+      <w:proofErr w:type="spellStart"/>
+      <w:r>
+        <w:t>isbat</w:t>
+      </w:r>
+      <w:proofErr w:type="spellEnd"/>
+      <w:r>
+        <w:t xml:space="preserve"> için hüccet </w:t>
+      </w:r>
+      <w:proofErr w:type="spellStart"/>
+      <w:r>
+        <w:t>ikâmesine</w:t>
+      </w:r>
+      <w:proofErr w:type="spellEnd"/>
+      <w:r>
+        <w:t xml:space="preserve"> kâdir olurdu.”</w:t>
       </w:r>
     </w:p>
     <w:p>
       <w:pPr>
-        <w:pStyle w:val="BodyText"/>
+        <w:pStyle w:val="GvdeMetni"/>
         <w:spacing w:line="480" w:lineRule="auto"/>
         <w:ind w:right="136"/>
       </w:pPr>
       <w:r>
-        <w:rPr/>
-        <w:t>Şafiî fukahasından, muhaddis İbni Hacer’in (El’hayrâtülhısan fi fazâilin’numan) adındaki eserinde şöyle yazılıdır: “Abdullah İbni Mübârek demiştir ki: "Ben bir gün İmam Mâlik’in yanında idim, imam Ebu Hanîfe teşrif ettiler, İmam Mâlik, onu meclisin sadrına oturttu, hakkında</w:t>
+        <w:t xml:space="preserve">Şafiî </w:t>
+      </w:r>
+      <w:proofErr w:type="spellStart"/>
+      <w:r>
+        <w:t>fukahasından</w:t>
+      </w:r>
+      <w:proofErr w:type="spellEnd"/>
+      <w:r>
+        <w:t>, muhaddis İbni Hacer’in (</w:t>
+      </w:r>
+      <w:proofErr w:type="spellStart"/>
+      <w:r>
+        <w:t>El’hayrâtülhısan</w:t>
+      </w:r>
+      <w:proofErr w:type="spellEnd"/>
+      <w:r>
+        <w:t xml:space="preserve"> fi </w:t>
+      </w:r>
+      <w:proofErr w:type="spellStart"/>
+      <w:r>
+        <w:t>fazâilin’numan</w:t>
+      </w:r>
+      <w:proofErr w:type="spellEnd"/>
+      <w:r>
+        <w:t xml:space="preserve">) adındaki eserinde şöyle yazılıdır: “Abdullah İbni </w:t>
+      </w:r>
+      <w:proofErr w:type="spellStart"/>
+      <w:r>
+        <w:t>Mübârek</w:t>
+      </w:r>
+      <w:proofErr w:type="spellEnd"/>
+      <w:r>
+        <w:t xml:space="preserve"> demiştir ki: "Ben bir gün İmam Mâlik’in yanında idim, imam Ebu </w:t>
+      </w:r>
+      <w:proofErr w:type="spellStart"/>
+      <w:r>
+        <w:t>Hanîfe</w:t>
+      </w:r>
+      <w:proofErr w:type="spellEnd"/>
+      <w:r>
+        <w:t xml:space="preserve"> teşrif ettiler, İmam Mâlik, onu meclisin sadrına oturttu, hakkında</w:t>
       </w:r>
       <w:r>
         <w:rPr>
           <w:spacing w:val="2"/>
         </w:rPr>
-        <w:t> </w:t>
-      </w:r>
-      <w:r>
-        <w:rPr/>
+        <w:t xml:space="preserve"> </w:t>
+      </w:r>
+      <w:r>
         <w:t>pek</w:t>
       </w:r>
       <w:r>
         <w:rPr>
           <w:spacing w:val="3"/>
         </w:rPr>
-        <w:t> </w:t>
-      </w:r>
-      <w:r>
-        <w:rPr/>
+        <w:t xml:space="preserve"> </w:t>
+      </w:r>
+      <w:r>
         <w:t>ihtiramda</w:t>
       </w:r>
       <w:r>
         <w:rPr>
           <w:spacing w:val="3"/>
         </w:rPr>
-        <w:t> </w:t>
-      </w:r>
-      <w:r>
-        <w:rPr/>
+        <w:t xml:space="preserve"> </w:t>
+      </w:r>
+      <w:r>
         <w:t>bulundu,</w:t>
       </w:r>
       <w:r>
         <w:rPr>
           <w:spacing w:val="3"/>
         </w:rPr>
-        <w:t> </w:t>
-      </w:r>
-      <w:r>
-        <w:rPr/>
+        <w:t xml:space="preserve"> </w:t>
+      </w:r>
+      <w:r>
         <w:t>gittikten</w:t>
       </w:r>
       <w:r>
         <w:rPr>
           <w:spacing w:val="3"/>
         </w:rPr>
-        <w:t> </w:t>
-      </w:r>
-      <w:r>
-        <w:rPr/>
+        <w:t xml:space="preserve"> </w:t>
+      </w:r>
+      <w:r>
         <w:t>sonra</w:t>
       </w:r>
       <w:r>
         <w:rPr>
           <w:spacing w:val="3"/>
         </w:rPr>
-        <w:t> </w:t>
-      </w:r>
-      <w:r>
-        <w:rPr/>
+        <w:t xml:space="preserve"> </w:t>
+      </w:r>
+      <w:r>
         <w:t>da</w:t>
       </w:r>
       <w:r>
         <w:rPr>
           <w:spacing w:val="3"/>
         </w:rPr>
-        <w:t> </w:t>
-      </w:r>
-      <w:r>
-        <w:rPr/>
+        <w:t xml:space="preserve"> </w:t>
+      </w:r>
+      <w:r>
         <w:t>bize</w:t>
       </w:r>
       <w:r>
         <w:rPr>
           <w:spacing w:val="3"/>
         </w:rPr>
-        <w:t> </w:t>
-      </w:r>
-      <w:r>
-        <w:rPr/>
+        <w:t xml:space="preserve"> </w:t>
+      </w:r>
+      <w:proofErr w:type="spellStart"/>
+      <w:r>
         <w:t>hitâben</w:t>
       </w:r>
+      <w:proofErr w:type="spellEnd"/>
       <w:r>
         <w:rPr>
           <w:spacing w:val="3"/>
         </w:rPr>
-        <w:t> </w:t>
-      </w:r>
-      <w:r>
-        <w:rPr/>
+        <w:t xml:space="preserve"> </w:t>
+      </w:r>
+      <w:r>
         <w:t>dedi</w:t>
       </w:r>
       <w:r>
         <w:rPr>
           <w:spacing w:val="3"/>
         </w:rPr>
-        <w:t> </w:t>
-      </w:r>
-      <w:r>
-        <w:rPr/>
+        <w:t xml:space="preserve"> </w:t>
+      </w:r>
+      <w:r>
         <w:t>ki:</w:t>
       </w:r>
       <w:r>
         <w:rPr>
           <w:spacing w:val="3"/>
         </w:rPr>
-        <w:t> </w:t>
-      </w:r>
-      <w:r>
-        <w:rPr/>
+        <w:t xml:space="preserve"> </w:t>
+      </w:r>
+      <w:r>
         <w:t>Bu</w:t>
       </w:r>
       <w:r>
         <w:rPr>
           <w:spacing w:val="3"/>
         </w:rPr>
-        <w:t> </w:t>
-      </w:r>
-      <w:r>
-        <w:rPr/>
+        <w:t xml:space="preserve"> </w:t>
+      </w:r>
+      <w:r>
         <w:t>zat,</w:t>
       </w:r>
       <w:r>
         <w:rPr>
           <w:spacing w:val="3"/>
         </w:rPr>
-        <w:t> </w:t>
-      </w:r>
-      <w:r>
-        <w:rPr/>
+        <w:t xml:space="preserve"> </w:t>
+      </w:r>
+      <w:r>
         <w:t>"Ebu</w:t>
       </w:r>
       <w:r>
         <w:rPr>
           <w:spacing w:val="3"/>
         </w:rPr>
-        <w:t> </w:t>
-      </w:r>
+        <w:t xml:space="preserve"> </w:t>
+      </w:r>
+      <w:proofErr w:type="spellStart"/>
       <w:r>
         <w:rPr>
           <w:spacing w:val="-2"/>
         </w:rPr>
-        <w:t>Hanîfe”</w:t>
+        <w:t>Hanîfe</w:t>
+      </w:r>
+      <w:proofErr w:type="spellEnd"/>
+      <w:r>
+        <w:rPr>
+          <w:spacing w:val="-2"/>
+        </w:rPr>
+        <w:t>”</w:t>
       </w:r>
     </w:p>
     <w:p>
       <w:pPr>
-        <w:pStyle w:val="BodyText"/>
-        <w:spacing w:after="0" w:line="480" w:lineRule="auto"/>
+        <w:pStyle w:val="GvdeMetni"/>
+        <w:spacing w:line="480" w:lineRule="auto"/>
         <w:sectPr>
           <w:pgSz w:w="11910" w:h="16840"/>
-          <w:pgMar w:top="1340" w:bottom="280" w:left="1275" w:right="1275"/>
+          <w:pgMar w:top="1340" w:right="1275" w:bottom="280" w:left="1275" w:header="708" w:footer="708" w:gutter="0"/>
+          <w:cols w:space="708"/>
         </w:sectPr>
       </w:pPr>
     </w:p>
     <w:p>
       <w:pPr>
-        <w:pStyle w:val="BodyText"/>
-        <w:spacing w:line="480" w:lineRule="auto" w:before="77"/>
+        <w:pStyle w:val="GvdeMetni"/>
+        <w:spacing w:before="77" w:line="480" w:lineRule="auto"/>
         <w:ind w:right="138"/>
       </w:pPr>
       <w:r>
-        <w:rPr/>
-        <w:t>denilen “Numan ibni Sâbit” dir ki “şu direk altındır” dese filvâkî dediği gibi çıkar, İlmi fıkhın dakik mes’elelerini çıkarmak, kendisine gâyet kolay bulunmuştur. Herkesin hayretde kaldığı mes’eleler hakkında külfetsizce doğru hükme muvaffak olur.</w:t>
+        <w:lastRenderedPageBreak/>
+        <w:t xml:space="preserve">denilen “Numan </w:t>
+      </w:r>
+      <w:proofErr w:type="spellStart"/>
+      <w:r>
+        <w:t>ibni</w:t>
+      </w:r>
+      <w:proofErr w:type="spellEnd"/>
+      <w:r>
+        <w:t xml:space="preserve"> </w:t>
+      </w:r>
+      <w:proofErr w:type="spellStart"/>
+      <w:r>
+        <w:t>Sâbit</w:t>
+      </w:r>
+      <w:proofErr w:type="spellEnd"/>
+      <w:r>
+        <w:t xml:space="preserve">” </w:t>
+      </w:r>
+      <w:proofErr w:type="spellStart"/>
+      <w:r>
+        <w:t>dir</w:t>
+      </w:r>
+      <w:proofErr w:type="spellEnd"/>
+      <w:r>
+        <w:t xml:space="preserve"> ki “şu direk altındır” dese </w:t>
+      </w:r>
+      <w:proofErr w:type="spellStart"/>
+      <w:r>
+        <w:t>filvâkî</w:t>
+      </w:r>
+      <w:proofErr w:type="spellEnd"/>
+      <w:r>
+        <w:t xml:space="preserve"> dediği gibi çıkar, İlmi fıkhın dakik </w:t>
+      </w:r>
+      <w:proofErr w:type="spellStart"/>
+      <w:r>
+        <w:t>mes’elelerini</w:t>
+      </w:r>
+      <w:proofErr w:type="spellEnd"/>
+      <w:r>
+        <w:t xml:space="preserve"> çıkarmak, kendisine </w:t>
+      </w:r>
+      <w:proofErr w:type="spellStart"/>
+      <w:r>
+        <w:t>gâyet</w:t>
+      </w:r>
+      <w:proofErr w:type="spellEnd"/>
+      <w:r>
+        <w:t xml:space="preserve"> kolay bulunmuştur. Herkesin </w:t>
+      </w:r>
+      <w:proofErr w:type="spellStart"/>
+      <w:r>
+        <w:t>hayretde</w:t>
+      </w:r>
+      <w:proofErr w:type="spellEnd"/>
+      <w:r>
+        <w:t xml:space="preserve"> kaldığı </w:t>
+      </w:r>
+      <w:proofErr w:type="spellStart"/>
+      <w:r>
+        <w:t>mes’eleler</w:t>
+      </w:r>
+      <w:proofErr w:type="spellEnd"/>
+      <w:r>
+        <w:t xml:space="preserve"> hakkında külfetsizce doğru hükme muvaffak olur.</w:t>
       </w:r>
     </w:p>
     <w:p>
       <w:pPr>
-        <w:pStyle w:val="BodyText"/>
+        <w:pStyle w:val="GvdeMetni"/>
         <w:spacing w:line="480" w:lineRule="auto"/>
         <w:ind w:right="138"/>
       </w:pPr>
       <w:r>
-        <w:rPr/>
-        <w:t>Yüksek âlim, Zâhidül’kevserinin (Akvemül-mesâlik) adlı eserinde yazılı olduğu üzere “Derâverdi” demiştir ki: "Ben İmam Mâlik’ten işittim, diyordu ki: Benim yanımda Ebu Hanîfenin fıkhından altmış bin mes’ele vardır.”</w:t>
+        <w:t xml:space="preserve">Yüksek âlim, </w:t>
+      </w:r>
+      <w:proofErr w:type="spellStart"/>
+      <w:r>
+        <w:t>Zâhidül’kevserinin</w:t>
+      </w:r>
+      <w:proofErr w:type="spellEnd"/>
+      <w:r>
+        <w:t xml:space="preserve"> (</w:t>
+      </w:r>
+      <w:proofErr w:type="spellStart"/>
+      <w:r>
+        <w:t>Akvemül-mesâlik</w:t>
+      </w:r>
+      <w:proofErr w:type="spellEnd"/>
+      <w:r>
+        <w:t>) adlı eserinde yazılı olduğu üzere “</w:t>
+      </w:r>
+      <w:proofErr w:type="spellStart"/>
+      <w:r>
+        <w:t>Derâverdi</w:t>
+      </w:r>
+      <w:proofErr w:type="spellEnd"/>
+      <w:r>
+        <w:t xml:space="preserve">” demiştir ki: "Ben İmam Mâlik’ten işittim, diyordu ki: Benim yanımda Ebu </w:t>
+      </w:r>
+      <w:proofErr w:type="spellStart"/>
+      <w:r>
+        <w:t>Hanîfenin</w:t>
+      </w:r>
+      <w:proofErr w:type="spellEnd"/>
+      <w:r>
+        <w:t xml:space="preserve"> fıkhından altmış bin </w:t>
+      </w:r>
+      <w:proofErr w:type="spellStart"/>
+      <w:r>
+        <w:t>mes’ele</w:t>
+      </w:r>
+      <w:proofErr w:type="spellEnd"/>
+      <w:r>
+        <w:t xml:space="preserve"> vardır.”</w:t>
       </w:r>
     </w:p>
     <w:p>
       <w:pPr>
-        <w:pStyle w:val="BodyText"/>
+        <w:pStyle w:val="GvdeMetni"/>
         <w:spacing w:line="480" w:lineRule="auto"/>
         <w:ind w:right="138"/>
       </w:pPr>
       <w:r>
-        <w:rPr/>
         <w:t>Filhakika</w:t>
       </w:r>
       <w:r>
         <w:rPr>
           <w:spacing w:val="-10"/>
         </w:rPr>
-        <w:t> </w:t>
-      </w:r>
-      <w:r>
-        <w:rPr/>
+        <w:t xml:space="preserve"> </w:t>
+      </w:r>
+      <w:r>
         <w:t>İmam</w:t>
       </w:r>
       <w:r>
         <w:rPr>
           <w:spacing w:val="-10"/>
         </w:rPr>
-        <w:t> </w:t>
-      </w:r>
-      <w:r>
-        <w:rPr/>
+        <w:t xml:space="preserve"> </w:t>
+      </w:r>
+      <w:r>
         <w:t>Mâlik</w:t>
       </w:r>
       <w:r>
         <w:rPr>
           <w:spacing w:val="-10"/>
         </w:rPr>
-        <w:t> </w:t>
-      </w:r>
-      <w:r>
-        <w:rPr/>
+        <w:t xml:space="preserve"> </w:t>
+      </w:r>
+      <w:r>
         <w:t>Hazretleri,</w:t>
       </w:r>
       <w:r>
         <w:rPr>
           <w:spacing w:val="-10"/>
         </w:rPr>
-        <w:t> </w:t>
-      </w:r>
-      <w:r>
-        <w:rPr/>
+        <w:t xml:space="preserve"> </w:t>
+      </w:r>
+      <w:r>
         <w:t>Hanefî</w:t>
       </w:r>
       <w:r>
         <w:rPr>
           <w:spacing w:val="-10"/>
         </w:rPr>
-        <w:t> </w:t>
-      </w:r>
-      <w:r>
-        <w:rPr/>
+        <w:t xml:space="preserve"> </w:t>
+      </w:r>
+      <w:r>
         <w:t>fıkhına</w:t>
       </w:r>
       <w:r>
         <w:rPr>
           <w:spacing w:val="-10"/>
         </w:rPr>
-        <w:t> </w:t>
-      </w:r>
-      <w:r>
-        <w:rPr/>
+        <w:t xml:space="preserve"> </w:t>
+      </w:r>
+      <w:r>
         <w:t>pek</w:t>
       </w:r>
       <w:r>
         <w:rPr>
           <w:spacing w:val="-10"/>
         </w:rPr>
-        <w:t> </w:t>
-      </w:r>
-      <w:r>
-        <w:rPr/>
+        <w:t xml:space="preserve"> </w:t>
+      </w:r>
+      <w:r>
         <w:t>mükemmel</w:t>
       </w:r>
       <w:r>
         <w:rPr>
           <w:spacing w:val="-10"/>
         </w:rPr>
-        <w:t> </w:t>
-      </w:r>
-      <w:r>
-        <w:rPr/>
+        <w:t xml:space="preserve"> </w:t>
+      </w:r>
+      <w:r>
         <w:t>muttali</w:t>
       </w:r>
       <w:r>
         <w:rPr>
           <w:spacing w:val="-10"/>
         </w:rPr>
-        <w:t> </w:t>
-      </w:r>
-      <w:r>
-        <w:rPr/>
+        <w:t xml:space="preserve"> </w:t>
+      </w:r>
+      <w:r>
         <w:t>olmuş,</w:t>
       </w:r>
       <w:r>
         <w:rPr>
           <w:spacing w:val="-10"/>
         </w:rPr>
-        <w:t> </w:t>
-      </w:r>
-      <w:r>
-        <w:rPr/>
+        <w:t xml:space="preserve"> </w:t>
+      </w:r>
+      <w:r>
         <w:t>belki</w:t>
       </w:r>
       <w:r>
         <w:rPr>
           <w:spacing w:val="-10"/>
         </w:rPr>
-        <w:t> </w:t>
-      </w:r>
-      <w:r>
-        <w:rPr/>
+        <w:t xml:space="preserve"> </w:t>
+      </w:r>
+      <w:r>
         <w:t>de</w:t>
       </w:r>
       <w:r>
         <w:rPr>
           <w:spacing w:val="-10"/>
         </w:rPr>
-        <w:t> </w:t>
-      </w:r>
-      <w:r>
-        <w:rPr/>
-        <w:t>ondan bir çok mülhem bulunmuştur. Nitekim İsmâil İbni İshak demiştir ki: “İmam Mâlik çok kere mes’elelerde Ebu Hanîfenin kavline itibar ederdi.”</w:t>
+        <w:t xml:space="preserve"> </w:t>
+      </w:r>
+      <w:r>
+        <w:t xml:space="preserve">ondan </w:t>
+      </w:r>
+      <w:proofErr w:type="gramStart"/>
+      <w:r>
+        <w:t>bir çok</w:t>
+      </w:r>
+      <w:proofErr w:type="gramEnd"/>
+      <w:r>
+        <w:t xml:space="preserve"> mülhem bulunmuştur. Nitekim </w:t>
+      </w:r>
+      <w:proofErr w:type="spellStart"/>
+      <w:r>
+        <w:t>İsmâil</w:t>
+      </w:r>
+      <w:proofErr w:type="spellEnd"/>
+      <w:r>
+        <w:t xml:space="preserve"> İbni İshak demiştir ki: “İmam Mâlik çok kere </w:t>
+      </w:r>
+      <w:proofErr w:type="spellStart"/>
+      <w:r>
+        <w:t>mes’elelerde</w:t>
+      </w:r>
+      <w:proofErr w:type="spellEnd"/>
+      <w:r>
+        <w:t xml:space="preserve"> Ebu </w:t>
+      </w:r>
+      <w:proofErr w:type="spellStart"/>
+      <w:r>
+        <w:t>Hanîfenin</w:t>
+      </w:r>
+      <w:proofErr w:type="spellEnd"/>
+      <w:r>
+        <w:t xml:space="preserve"> kavline itibar ederdi.”</w:t>
       </w:r>
     </w:p>
     <w:p>
       <w:pPr>
-        <w:pStyle w:val="BodyText"/>
-        <w:spacing w:line="480" w:lineRule="auto" w:before="159"/>
+        <w:pStyle w:val="GvdeMetni"/>
+        <w:spacing w:before="159" w:line="480" w:lineRule="auto"/>
         <w:ind w:right="134"/>
       </w:pPr>
       <w:r>
-        <w:rPr/>
-        <w:t>Yine Derâverdî demiştir ki: “Ben</w:t>
+        <w:t xml:space="preserve">Yine </w:t>
+      </w:r>
+      <w:proofErr w:type="spellStart"/>
+      <w:r>
+        <w:t>Derâverdî</w:t>
+      </w:r>
+      <w:proofErr w:type="spellEnd"/>
+      <w:r>
+        <w:t xml:space="preserve"> demiştir ki: “Ben</w:t>
       </w:r>
       <w:r>
         <w:rPr>
           <w:spacing w:val="-1"/>
         </w:rPr>
-        <w:t> </w:t>
-      </w:r>
-      <w:r>
-        <w:rPr/>
-        <w:t>İmam Mâlik ile İmam Ebu Hanifeyi yatsı namâzından sonra Rasûlûllâh sallallahu aleyhi vesellemin Mescidi Saâdetinde müzâkere ve müdârese hâlinde gördüm, her biri diğerinin kabul ve kendisi ile amel etmekde olduğu bir kavle vâkıf olunca taassup göstermeksizin, tahtie etmeksizin dilini tutuyordu, sabah nâmâzını kılıncaya kadar bu hal üzere devam ettiler.”</w:t>
+        <w:t xml:space="preserve"> </w:t>
+      </w:r>
+      <w:r>
+        <w:t xml:space="preserve">İmam Mâlik ile İmam Ebu </w:t>
+      </w:r>
+      <w:proofErr w:type="spellStart"/>
+      <w:r>
+        <w:t>Hanifeyi</w:t>
+      </w:r>
+      <w:proofErr w:type="spellEnd"/>
+      <w:r>
+        <w:t xml:space="preserve"> yatsı </w:t>
+      </w:r>
+      <w:proofErr w:type="spellStart"/>
+      <w:r>
+        <w:t>namâzından</w:t>
+      </w:r>
+      <w:proofErr w:type="spellEnd"/>
+      <w:r>
+        <w:t xml:space="preserve"> sonra </w:t>
+      </w:r>
+      <w:proofErr w:type="spellStart"/>
+      <w:r>
+        <w:t>Rasûlûllâh</w:t>
+      </w:r>
+      <w:proofErr w:type="spellEnd"/>
+      <w:r>
+        <w:t xml:space="preserve"> </w:t>
+      </w:r>
+      <w:proofErr w:type="spellStart"/>
+      <w:r>
+        <w:t>sallallahu</w:t>
+      </w:r>
+      <w:proofErr w:type="spellEnd"/>
+      <w:r>
+        <w:t xml:space="preserve"> aleyhi </w:t>
+      </w:r>
+      <w:proofErr w:type="spellStart"/>
+      <w:r>
+        <w:t>vesellemin</w:t>
+      </w:r>
+      <w:proofErr w:type="spellEnd"/>
+      <w:r>
+        <w:t xml:space="preserve"> Mescidi </w:t>
+      </w:r>
+      <w:proofErr w:type="spellStart"/>
+      <w:r>
+        <w:t>Saâdetinde</w:t>
+      </w:r>
+      <w:proofErr w:type="spellEnd"/>
+      <w:r>
+        <w:t xml:space="preserve"> müzâkere ve </w:t>
+      </w:r>
+      <w:proofErr w:type="spellStart"/>
+      <w:r>
+        <w:t>müdârese</w:t>
+      </w:r>
+      <w:proofErr w:type="spellEnd"/>
+      <w:r>
+        <w:t xml:space="preserve"> hâlinde gördüm, her biri diğerinin kabul ve kendisi ile amel </w:t>
+      </w:r>
+      <w:proofErr w:type="spellStart"/>
+      <w:r>
+        <w:t>etmekde</w:t>
+      </w:r>
+      <w:proofErr w:type="spellEnd"/>
+      <w:r>
+        <w:t xml:space="preserve"> olduğu bir kavle vâkıf olunca taassup göstermeksizin, </w:t>
+      </w:r>
+      <w:proofErr w:type="spellStart"/>
+      <w:r>
+        <w:t>tahtie</w:t>
+      </w:r>
+      <w:proofErr w:type="spellEnd"/>
+      <w:r>
+        <w:t xml:space="preserve"> etmeksizin dilini tutuyordu, sabah </w:t>
+      </w:r>
+      <w:proofErr w:type="spellStart"/>
+      <w:r>
+        <w:t>nâmâzını</w:t>
+      </w:r>
+      <w:proofErr w:type="spellEnd"/>
+      <w:r>
+        <w:t xml:space="preserve"> kılıncaya kadar bu hal üzere devam ettiler.”</w:t>
       </w:r>
     </w:p>
     <w:p>
       <w:pPr>
-        <w:pStyle w:val="BodyText"/>
-        <w:spacing w:line="480" w:lineRule="auto" w:before="161"/>
+        <w:pStyle w:val="GvdeMetni"/>
+        <w:spacing w:before="161" w:line="480" w:lineRule="auto"/>
         <w:ind w:right="137"/>
       </w:pPr>
       <w:r>
-        <w:rPr/>
-        <w:t>İmam Şafiî Hazretleri de demiştir ki: “Bütün nâs, fıkıh husûsunda Ebu Hanîfe’nin ıyâlidir, - yâni: onun sayesinde barınmaktadır.- Ben ilmi fıkha ondan daha ziyâde vâkıf bir zat </w:t>
+        <w:t xml:space="preserve">İmam Şafiî Hazretleri de demiştir ki: “Bütün </w:t>
+      </w:r>
+      <w:proofErr w:type="spellStart"/>
+      <w:r>
+        <w:t>nâs</w:t>
+      </w:r>
+      <w:proofErr w:type="spellEnd"/>
+      <w:r>
+        <w:t xml:space="preserve">, fıkıh </w:t>
+      </w:r>
+      <w:proofErr w:type="spellStart"/>
+      <w:r>
+        <w:t>husûsunda</w:t>
+      </w:r>
+      <w:proofErr w:type="spellEnd"/>
+      <w:r>
+        <w:t xml:space="preserve"> Ebu </w:t>
+      </w:r>
+      <w:proofErr w:type="spellStart"/>
+      <w:r>
+        <w:t>Hanîfe’nin</w:t>
+      </w:r>
+      <w:proofErr w:type="spellEnd"/>
+      <w:r>
+        <w:t xml:space="preserve"> </w:t>
+      </w:r>
+      <w:proofErr w:type="spellStart"/>
+      <w:r>
+        <w:t>ıyâlidir</w:t>
+      </w:r>
+      <w:proofErr w:type="spellEnd"/>
+      <w:proofErr w:type="gramStart"/>
+      <w:r>
+        <w:t>, -</w:t>
+      </w:r>
+      <w:proofErr w:type="gramEnd"/>
+      <w:r>
+        <w:t xml:space="preserve"> yâni: onun sayesinde barınmaktadır.- Ben ilmi fıkha ondan daha </w:t>
+      </w:r>
+      <w:proofErr w:type="spellStart"/>
+      <w:r>
+        <w:t>ziyâde</w:t>
+      </w:r>
+      <w:proofErr w:type="spellEnd"/>
+      <w:r>
+        <w:t xml:space="preserve"> vâkıf bir zat </w:t>
       </w:r>
       <w:r>
         <w:rPr>
@@ -2747,204 +2961,215 @@
     </w:p>
     <w:p>
       <w:pPr>
-        <w:pStyle w:val="BodyText"/>
+        <w:pStyle w:val="GvdeMetni"/>
         <w:spacing w:line="480" w:lineRule="auto"/>
         <w:ind w:right="137"/>
       </w:pPr>
       <w:r>
-        <w:rPr/>
         <w:t>İmam</w:t>
       </w:r>
       <w:r>
         <w:rPr>
           <w:spacing w:val="-2"/>
         </w:rPr>
-        <w:t> </w:t>
-      </w:r>
-      <w:r>
-        <w:rPr/>
+        <w:t xml:space="preserve"> </w:t>
+      </w:r>
+      <w:r>
         <w:t>Ahmed</w:t>
       </w:r>
       <w:r>
         <w:rPr>
           <w:spacing w:val="-3"/>
         </w:rPr>
-        <w:t> </w:t>
-      </w:r>
-      <w:r>
-        <w:rPr/>
+        <w:t xml:space="preserve"> </w:t>
+      </w:r>
+      <w:r>
         <w:t>İbni</w:t>
       </w:r>
       <w:r>
         <w:rPr>
           <w:spacing w:val="-2"/>
         </w:rPr>
-        <w:t> </w:t>
-      </w:r>
-      <w:r>
-        <w:rPr/>
+        <w:t xml:space="preserve"> </w:t>
+      </w:r>
+      <w:r>
         <w:t>Hanbel</w:t>
       </w:r>
       <w:r>
         <w:rPr>
           <w:spacing w:val="-2"/>
         </w:rPr>
-        <w:t> </w:t>
-      </w:r>
-      <w:r>
-        <w:rPr/>
+        <w:t xml:space="preserve"> </w:t>
+      </w:r>
+      <w:r>
         <w:t>Hazretleri</w:t>
       </w:r>
       <w:r>
         <w:rPr>
           <w:spacing w:val="-2"/>
         </w:rPr>
-        <w:t> </w:t>
-      </w:r>
-      <w:r>
-        <w:rPr/>
+        <w:t xml:space="preserve"> </w:t>
+      </w:r>
+      <w:proofErr w:type="gramStart"/>
+      <w:r>
         <w:t>de,</w:t>
       </w:r>
+      <w:proofErr w:type="gramEnd"/>
       <w:r>
         <w:rPr>
           <w:spacing w:val="-3"/>
         </w:rPr>
-        <w:t> </w:t>
-      </w:r>
-      <w:r>
-        <w:rPr/>
+        <w:t xml:space="preserve"> </w:t>
+      </w:r>
+      <w:proofErr w:type="spellStart"/>
+      <w:r>
         <w:t>İmâmı</w:t>
       </w:r>
+      <w:proofErr w:type="spellEnd"/>
       <w:r>
         <w:rPr>
           <w:spacing w:val="-2"/>
         </w:rPr>
-        <w:t> </w:t>
-      </w:r>
-      <w:r>
-        <w:rPr/>
+        <w:t xml:space="preserve"> </w:t>
+      </w:r>
+      <w:proofErr w:type="spellStart"/>
+      <w:r>
         <w:t>Âzam</w:t>
       </w:r>
+      <w:proofErr w:type="spellEnd"/>
       <w:r>
         <w:rPr>
           <w:spacing w:val="-3"/>
         </w:rPr>
-        <w:t> </w:t>
-      </w:r>
-      <w:r>
-        <w:rPr/>
+        <w:t xml:space="preserve"> </w:t>
+      </w:r>
+      <w:r>
         <w:t>Hazretlerini</w:t>
       </w:r>
       <w:r>
         <w:rPr>
           <w:spacing w:val="-3"/>
         </w:rPr>
-        <w:t> </w:t>
-      </w:r>
-      <w:r>
-        <w:rPr/>
+        <w:t xml:space="preserve"> </w:t>
+      </w:r>
+      <w:r>
         <w:t>pek</w:t>
       </w:r>
       <w:r>
         <w:rPr>
           <w:spacing w:val="-3"/>
         </w:rPr>
-        <w:t> </w:t>
-      </w:r>
-      <w:r>
-        <w:rPr/>
+        <w:t xml:space="preserve"> </w:t>
+      </w:r>
+      <w:r>
         <w:t>çok</w:t>
       </w:r>
       <w:r>
         <w:rPr>
           <w:spacing w:val="-2"/>
         </w:rPr>
-        <w:t> </w:t>
-      </w:r>
-      <w:r>
-        <w:rPr/>
+        <w:t xml:space="preserve"> </w:t>
+      </w:r>
+      <w:r>
         <w:t>anar,</w:t>
       </w:r>
       <w:r>
         <w:rPr>
           <w:spacing w:val="-2"/>
         </w:rPr>
-        <w:t> </w:t>
-      </w:r>
-      <w:r>
-        <w:rPr/>
+        <w:t xml:space="preserve"> </w:t>
+      </w:r>
+      <w:r>
         <w:t>rahmetle</w:t>
       </w:r>
       <w:r>
         <w:rPr>
           <w:spacing w:val="-2"/>
         </w:rPr>
-        <w:t> </w:t>
-      </w:r>
-      <w:r>
-        <w:rPr/>
-        <w:t>yâd ederdi, uğradığı mihnet günlerinde ağlar, o büyük imâmın kadılığı kabul etmediğinden dolayı hapsedilmiş, döğülmüş olduğunu düşünerek müteselli olmağa çalışırdı.</w:t>
+        <w:t xml:space="preserve"> </w:t>
+      </w:r>
+      <w:r>
+        <w:t xml:space="preserve">yâd ederdi, uğradığı mihnet günlerinde ağlar, o büyük </w:t>
+      </w:r>
+      <w:proofErr w:type="spellStart"/>
+      <w:r>
+        <w:t>imâmın</w:t>
+      </w:r>
+      <w:proofErr w:type="spellEnd"/>
+      <w:r>
+        <w:t xml:space="preserve"> kadılığı kabul etmediğinden dolayı hapsedilmiş, </w:t>
+      </w:r>
+      <w:proofErr w:type="spellStart"/>
+      <w:r>
+        <w:t>döğülmüş</w:t>
+      </w:r>
+      <w:proofErr w:type="spellEnd"/>
+      <w:r>
+        <w:t xml:space="preserve"> olduğunu düşünerek müteselli olmağa çalışırdı.</w:t>
       </w:r>
     </w:p>
     <w:p>
       <w:pPr>
-        <w:pStyle w:val="BodyText"/>
+        <w:pStyle w:val="GvdeMetni"/>
         <w:ind w:left="5494"/>
       </w:pPr>
       <w:r>
-        <w:rPr/>
         <w:t>İstanbul</w:t>
       </w:r>
       <w:r>
         <w:rPr>
           <w:spacing w:val="-3"/>
         </w:rPr>
-        <w:t> </w:t>
-      </w:r>
-      <w:r>
-        <w:rPr/>
-        <w:t>Müftisi:</w:t>
+        <w:t xml:space="preserve"> </w:t>
+      </w:r>
+      <w:proofErr w:type="spellStart"/>
+      <w:r>
+        <w:t>Müftisi</w:t>
+      </w:r>
+      <w:proofErr w:type="spellEnd"/>
+      <w:r>
+        <w:t>:</w:t>
       </w:r>
       <w:r>
         <w:rPr>
           <w:spacing w:val="-2"/>
         </w:rPr>
-        <w:t> </w:t>
-      </w:r>
-      <w:r>
-        <w:rPr/>
+        <w:t xml:space="preserve"> </w:t>
+      </w:r>
+      <w:r>
         <w:t>Ömer</w:t>
       </w:r>
       <w:r>
         <w:rPr>
           <w:spacing w:val="-3"/>
         </w:rPr>
-        <w:t> </w:t>
-      </w:r>
-      <w:r>
-        <w:rPr/>
+        <w:t xml:space="preserve"> </w:t>
+      </w:r>
+      <w:proofErr w:type="spellStart"/>
+      <w:r>
         <w:t>Nasuhî</w:t>
       </w:r>
+      <w:proofErr w:type="spellEnd"/>
       <w:r>
         <w:rPr>
           <w:spacing w:val="-2"/>
         </w:rPr>
-        <w:t> Bilmen</w:t>
+        <w:t xml:space="preserve"> Bilmen</w:t>
       </w:r>
     </w:p>
     <w:p>
       <w:pPr>
-        <w:pStyle w:val="BodyText"/>
-        <w:spacing w:after="0"/>
+        <w:pStyle w:val="GvdeMetni"/>
         <w:sectPr>
           <w:pgSz w:w="11910" w:h="16840"/>
-          <w:pgMar w:top="1340" w:bottom="280" w:left="1275" w:right="1275"/>
+          <w:pgMar w:top="1340" w:right="1275" w:bottom="280" w:left="1275" w:header="708" w:footer="708" w:gutter="0"/>
+          <w:cols w:space="708"/>
         </w:sectPr>
       </w:pPr>
     </w:p>
     <w:p>
       <w:pPr>
-        <w:pStyle w:val="BodyText"/>
+        <w:pStyle w:val="GvdeMetni"/>
         <w:spacing w:before="4"/>
         <w:ind w:left="0"/>
         <w:jc w:val="left"/>
@@ -2954,10 +3179,12 @@
       </w:pPr>
       <w:r>
         <w:rPr>
+          <w:noProof/>
           <w:sz w:val="17"/>
         </w:rPr>
+        <w:lastRenderedPageBreak/>
         <w:drawing>
-          <wp:anchor distT="0" distB="0" distL="0" distR="0" allowOverlap="1" layoutInCell="1" locked="0" behindDoc="0" simplePos="0" relativeHeight="15729152">
+          <wp:anchor distT="0" distB="0" distL="0" distR="0" simplePos="0" relativeHeight="15729152" behindDoc="0" locked="0" layoutInCell="1" allowOverlap="1" wp14:anchorId="4B134C73" wp14:editId="3E68BC08">
             <wp:simplePos x="0" y="0"/>
             <wp:positionH relativeFrom="page">
               <wp:posOffset>0</wp:posOffset>
@@ -2970,17 +3197,17 @@
             <wp:wrapNone/>
             <wp:docPr id="2" name="Image 2"/>
             <wp:cNvGraphicFramePr>
-              <a:graphicFrameLocks/>
+              <a:graphicFrameLocks xmlns:a="http://schemas.openxmlformats.org/drawingml/2006/main"/>
             </wp:cNvGraphicFramePr>
-            <a:graphic>
+            <a:graphic xmlns:a="http://schemas.openxmlformats.org/drawingml/2006/main">
               <a:graphicData uri="http://schemas.openxmlformats.org/drawingml/2006/picture">
-                <pic:pic>
+                <pic:pic xmlns:pic="http://schemas.openxmlformats.org/drawingml/2006/picture">
                   <pic:nvPicPr>
                     <pic:cNvPr id="2" name="Image 2"/>
                     <pic:cNvPicPr/>
                   </pic:nvPicPr>
                   <pic:blipFill>
-                    <a:blip r:embed="rId5" cstate="print"/>
+                    <a:blip r:embed="rId4" cstate="print"/>
                     <a:stretch>
                       <a:fillRect/>
                     </a:stretch>
@@ -3000,34 +3227,26 @@
           </wp:anchor>
         </w:drawing>
       </w:r>
-      <w:bookmarkStart w:name="Ekran görüntüsü 2021-10-18 110503" w:id="2"/>
-      <w:bookmarkEnd w:id="2"/>
-      <w:r>
-        <w:rPr/>
-      </w:r>
-      <w:r>
-        <w:rPr>
-          <w:sz w:val="17"/>
-        </w:rPr>
-      </w:r>
+      <w:bookmarkStart w:id="0" w:name="Ekran_görüntüsü_2021-10-18_110503"/>
+      <w:bookmarkEnd w:id="0"/>
     </w:p>
     <w:p>
       <w:pPr>
-        <w:pStyle w:val="BodyText"/>
-        <w:spacing w:after="0"/>
+        <w:pStyle w:val="GvdeMetni"/>
         <w:jc w:val="left"/>
         <w:rPr>
           <w:sz w:val="17"/>
         </w:rPr>
         <w:sectPr>
           <w:pgSz w:w="6460" w:h="9210"/>
-          <w:pgMar w:top="1020" w:bottom="280" w:left="850" w:right="850"/>
+          <w:pgMar w:top="1020" w:right="850" w:bottom="280" w:left="850" w:header="708" w:footer="708" w:gutter="0"/>
+          <w:cols w:space="708"/>
         </w:sectPr>
       </w:pPr>
     </w:p>
     <w:p>
       <w:pPr>
-        <w:pStyle w:val="BodyText"/>
+        <w:pStyle w:val="GvdeMetni"/>
         <w:spacing w:before="4"/>
         <w:ind w:left="0"/>
         <w:jc w:val="left"/>
@@ -3037,10 +3256,12 @@
       </w:pPr>
       <w:r>
         <w:rPr>
+          <w:noProof/>
           <w:sz w:val="17"/>
         </w:rPr>
+        <w:lastRenderedPageBreak/>
         <w:drawing>
-          <wp:anchor distT="0" distB="0" distL="0" distR="0" allowOverlap="1" layoutInCell="1" locked="0" behindDoc="0" simplePos="0" relativeHeight="15729664">
+          <wp:anchor distT="0" distB="0" distL="0" distR="0" simplePos="0" relativeHeight="15729664" behindDoc="0" locked="0" layoutInCell="1" allowOverlap="1" wp14:anchorId="53025A18" wp14:editId="1C4726BC">
             <wp:simplePos x="0" y="0"/>
             <wp:positionH relativeFrom="page">
               <wp:posOffset>0</wp:posOffset>
@@ -3053,17 +3274,17 @@
             <wp:wrapNone/>
             <wp:docPr id="3" name="Image 3"/>
             <wp:cNvGraphicFramePr>
-              <a:graphicFrameLocks/>
+              <a:graphicFrameLocks xmlns:a="http://schemas.openxmlformats.org/drawingml/2006/main"/>
             </wp:cNvGraphicFramePr>
-            <a:graphic>
+            <a:graphic xmlns:a="http://schemas.openxmlformats.org/drawingml/2006/main">
               <a:graphicData uri="http://schemas.openxmlformats.org/drawingml/2006/picture">
-                <pic:pic>
+                <pic:pic xmlns:pic="http://schemas.openxmlformats.org/drawingml/2006/picture">
                   <pic:nvPicPr>
                     <pic:cNvPr id="3" name="Image 3"/>
                     <pic:cNvPicPr/>
                   </pic:nvPicPr>
                   <pic:blipFill>
-                    <a:blip r:embed="rId6" cstate="print"/>
+                    <a:blip r:embed="rId5" cstate="print"/>
                     <a:stretch>
                       <a:fillRect/>
                     </a:stretch>
@@ -3083,34 +3304,27 @@
           </wp:anchor>
         </w:drawing>
       </w:r>
-      <w:bookmarkStart w:name="Ekran görüntüsü 2021-10-18 110522" w:id="3"/>
-      <w:bookmarkEnd w:id="3"/>
-      <w:r>
-        <w:rPr/>
-      </w:r>
-      <w:r>
-        <w:rPr>
-          <w:sz w:val="17"/>
-        </w:rPr>
-      </w:r>
+      <w:bookmarkStart w:id="1" w:name="Ekran_görüntüsü_2021-10-18_110522"/>
+      <w:bookmarkEnd w:id="1"/>
     </w:p>
     <w:sectPr>
       <w:pgSz w:w="6390" w:h="9140"/>
-      <w:pgMar w:top="1000" w:bottom="280" w:left="850" w:right="850"/>
+      <w:pgMar w:top="1000" w:right="850" w:bottom="280" w:left="850" w:header="708" w:footer="708" w:gutter="0"/>
+      <w:cols w:space="708"/>
     </w:sectPr>
   </w:body>
 </w:document>
 </file>
 
 <file path=word/styles.xml><?xml version="1.0" encoding="utf-8"?>
-<w:styles xmlns:r="http://schemas.openxmlformats.org/officeDocument/2006/relationships" xmlns:w="http://schemas.openxmlformats.org/wordprocessingml/2006/main">
+<w:styles xmlns:mc="http://schemas.openxmlformats.org/markup-compatibility/2006" xmlns:r="http://schemas.openxmlformats.org/officeDocument/2006/relationships" xmlns:w="http://schemas.openxmlformats.org/wordprocessingml/2006/main" xmlns:w14="http://schemas.microsoft.com/office/word/2010/wordml" xmlns:w15="http://schemas.microsoft.com/office/word/2012/wordml" xmlns:w16cex="http://schemas.microsoft.com/office/word/2018/wordml/cex" xmlns:w16cid="http://schemas.microsoft.com/office/word/2016/wordml/cid" xmlns:w16="http://schemas.microsoft.com/office/word/2018/wordml" xmlns:w16du="http://schemas.microsoft.com/office/word/2023/wordml/word16du" xmlns:w16sdtdh="http://schemas.microsoft.com/office/word/2020/wordml/sdtdatahash" xmlns:w16sdtfl="http://schemas.microsoft.com/office/word/2024/wordml/sdtformatlock" xmlns:w16se="http://schemas.microsoft.com/office/word/2015/wordml/symex" mc:Ignorable="w14 w15 w16se w16cid w16 w16cex w16sdtdh w16sdtfl w16du">
   <w:docDefaults>
     <w:rPrDefault>
       <w:rPr>
-        <w:rFonts w:cstheme="minorBidi" w:hAnsiTheme="minorHAnsi" w:eastAsiaTheme="minorHAnsi" w:asciiTheme="minorHAnsi"/>
+        <w:rFonts w:asciiTheme="minorHAnsi" w:eastAsiaTheme="minorHAnsi" w:hAnsiTheme="minorHAnsi" w:cstheme="minorBidi"/>
         <w:sz w:val="22"/>
         <w:szCs w:val="22"/>
-        <w:lang w:val="en-US" w:bidi="ar-SA" w:eastAsia="en-US"/>
+        <w:lang w:val="en-US" w:eastAsia="en-US" w:bidi="ar-SA"/>
       </w:rPr>
     </w:rPrDefault>
     <w:pPrDefault>
@@ -3118,19 +3332,440 @@
         <w:widowControl w:val="0"/>
         <w:autoSpaceDE w:val="0"/>
         <w:autoSpaceDN w:val="0"/>
-        <w:spacing w:lineRule="auto" w:line="240" w:before="0" w:after="0"/>
-        <w:ind w:left="0" w:right="0"/>
-        <w:jc w:val="left"/>
       </w:pPr>
     </w:pPrDefault>
   </w:docDefaults>
-  <w:style w:styleId="DefaultParagraphFont" w:default="1" w:type="character">
+  <w:latentStyles w:defLockedState="0" w:defUIPriority="99" w:defSemiHidden="0" w:defUnhideWhenUsed="0" w:defQFormat="0" w:count="376">
+    <w:lsdException w:name="Normal" w:uiPriority="0" w:qFormat="1"/>
+    <w:lsdException w:name="heading 1" w:uiPriority="9" w:qFormat="1"/>
+    <w:lsdException w:name="heading 2" w:semiHidden="1" w:uiPriority="9" w:unhideWhenUsed="1" w:qFormat="1"/>
+    <w:lsdException w:name="heading 3" w:semiHidden="1" w:uiPriority="9" w:unhideWhenUsed="1" w:qFormat="1"/>
+    <w:lsdException w:name="heading 4" w:semiHidden="1" w:uiPriority="9" w:unhideWhenUsed="1" w:qFormat="1"/>
+    <w:lsdException w:name="heading 5" w:semiHidden="1" w:uiPriority="9" w:unhideWhenUsed="1" w:qFormat="1"/>
+    <w:lsdException w:name="heading 6" w:semiHidden="1" w:uiPriority="9" w:unhideWhenUsed="1" w:qFormat="1"/>
+    <w:lsdException w:name="heading 7" w:semiHidden="1" w:uiPriority="9" w:unhideWhenUsed="1" w:qFormat="1"/>
+    <w:lsdException w:name="heading 8" w:semiHidden="1" w:uiPriority="9" w:unhideWhenUsed="1" w:qFormat="1"/>
+    <w:lsdException w:name="heading 9" w:semiHidden="1" w:uiPriority="9" w:unhideWhenUsed="1" w:qFormat="1"/>
+    <w:lsdException w:name="index 1" w:semiHidden="1" w:unhideWhenUsed="1"/>
+    <w:lsdException w:name="index 2" w:semiHidden="1" w:unhideWhenUsed="1"/>
+    <w:lsdException w:name="index 3" w:semiHidden="1" w:unhideWhenUsed="1"/>
+    <w:lsdException w:name="index 4" w:semiHidden="1" w:unhideWhenUsed="1"/>
+    <w:lsdException w:name="index 5" w:semiHidden="1" w:unhideWhenUsed="1"/>
+    <w:lsdException w:name="index 6" w:semiHidden="1" w:unhideWhenUsed="1"/>
+    <w:lsdException w:name="index 7" w:semiHidden="1" w:unhideWhenUsed="1"/>
+    <w:lsdException w:name="index 8" w:semiHidden="1" w:unhideWhenUsed="1"/>
+    <w:lsdException w:name="index 9" w:semiHidden="1" w:unhideWhenUsed="1"/>
+    <w:lsdException w:name="toc 1" w:semiHidden="1" w:uiPriority="39" w:unhideWhenUsed="1"/>
+    <w:lsdException w:name="toc 2" w:semiHidden="1" w:uiPriority="39" w:unhideWhenUsed="1"/>
+    <w:lsdException w:name="toc 3" w:semiHidden="1" w:uiPriority="39" w:unhideWhenUsed="1"/>
+    <w:lsdException w:name="toc 4" w:semiHidden="1" w:uiPriority="39" w:unhideWhenUsed="1"/>
+    <w:lsdException w:name="toc 5" w:semiHidden="1" w:uiPriority="39" w:unhideWhenUsed="1"/>
+    <w:lsdException w:name="toc 6" w:semiHidden="1" w:uiPriority="39" w:unhideWhenUsed="1"/>
+    <w:lsdException w:name="toc 7" w:semiHidden="1" w:uiPriority="39" w:unhideWhenUsed="1"/>
+    <w:lsdException w:name="toc 8" w:semiHidden="1" w:uiPriority="39" w:unhideWhenUsed="1"/>
+    <w:lsdException w:name="toc 9" w:semiHidden="1" w:uiPriority="39" w:unhideWhenUsed="1"/>
+    <w:lsdException w:name="Normal Indent" w:semiHidden="1" w:unhideWhenUsed="1"/>
+    <w:lsdException w:name="footnote text" w:semiHidden="1" w:unhideWhenUsed="1"/>
+    <w:lsdException w:name="annotation text" w:semiHidden="1" w:unhideWhenUsed="1"/>
+    <w:lsdException w:name="header" w:semiHidden="1" w:unhideWhenUsed="1"/>
+    <w:lsdException w:name="footer" w:semiHidden="1" w:unhideWhenUsed="1"/>
+    <w:lsdException w:name="index heading" w:semiHidden="1" w:unhideWhenUsed="1"/>
+    <w:lsdException w:name="caption" w:semiHidden="1" w:uiPriority="35" w:unhideWhenUsed="1" w:qFormat="1"/>
+    <w:lsdException w:name="table of figures" w:semiHidden="1" w:unhideWhenUsed="1"/>
+    <w:lsdException w:name="envelope address" w:semiHidden="1" w:unhideWhenUsed="1"/>
+    <w:lsdException w:name="envelope return" w:semiHidden="1" w:unhideWhenUsed="1"/>
+    <w:lsdException w:name="footnote reference" w:semiHidden="1" w:unhideWhenUsed="1"/>
+    <w:lsdException w:name="annotation reference" w:semiHidden="1" w:unhideWhenUsed="1"/>
+    <w:lsdException w:name="line number" w:semiHidden="1" w:unhideWhenUsed="1"/>
+    <w:lsdException w:name="page number" w:semiHidden="1" w:unhideWhenUsed="1"/>
+    <w:lsdException w:name="endnote reference" w:semiHidden="1" w:unhideWhenUsed="1"/>
+    <w:lsdException w:name="endnote text" w:semiHidden="1" w:unhideWhenUsed="1"/>
+    <w:lsdException w:name="table of authorities" w:semiHidden="1" w:unhideWhenUsed="1"/>
+    <w:lsdException w:name="macro" w:semiHidden="1" w:unhideWhenUsed="1"/>
+    <w:lsdException w:name="toa heading" w:semiHidden="1" w:unhideWhenUsed="1"/>
+    <w:lsdException w:name="List" w:semiHidden="1" w:unhideWhenUsed="1"/>
+    <w:lsdException w:name="List Bullet" w:semiHidden="1" w:unhideWhenUsed="1"/>
+    <w:lsdException w:name="List Number" w:semiHidden="1" w:unhideWhenUsed="1"/>
+    <w:lsdException w:name="List 2" w:semiHidden="1" w:unhideWhenUsed="1"/>
+    <w:lsdException w:name="List 3" w:semiHidden="1" w:unhideWhenUsed="1"/>
+    <w:lsdException w:name="List 4" w:semiHidden="1" w:unhideWhenUsed="1"/>
+    <w:lsdException w:name="List 5" w:semiHidden="1" w:unhideWhenUsed="1"/>
+    <w:lsdException w:name="List Bullet 2" w:semiHidden="1" w:unhideWhenUsed="1"/>
+    <w:lsdException w:name="List Bullet 3" w:semiHidden="1" w:unhideWhenUsed="1"/>
+    <w:lsdException w:name="List Bullet 4" w:semiHidden="1" w:unhideWhenUsed="1"/>
+    <w:lsdException w:name="List Bullet 5" w:semiHidden="1" w:unhideWhenUsed="1"/>
+    <w:lsdException w:name="List Number 2" w:semiHidden="1" w:unhideWhenUsed="1"/>
+    <w:lsdException w:name="List Number 3" w:semiHidden="1" w:unhideWhenUsed="1"/>
+    <w:lsdException w:name="List Number 4" w:semiHidden="1" w:unhideWhenUsed="1"/>
+    <w:lsdException w:name="List Number 5" w:semiHidden="1" w:unhideWhenUsed="1"/>
+    <w:lsdException w:name="Title" w:uiPriority="10" w:qFormat="1"/>
+    <w:lsdException w:name="Closing" w:semiHidden="1" w:unhideWhenUsed="1"/>
+    <w:lsdException w:name="Signature" w:semiHidden="1" w:unhideWhenUsed="1"/>
+    <w:lsdException w:name="Default Paragraph Font" w:semiHidden="1" w:uiPriority="1" w:unhideWhenUsed="1"/>
+    <w:lsdException w:name="Body Text" w:semiHidden="1" w:unhideWhenUsed="1"/>
+    <w:lsdException w:name="Body Text Indent" w:semiHidden="1" w:unhideWhenUsed="1"/>
+    <w:lsdException w:name="List Continue" w:semiHidden="1" w:unhideWhenUsed="1"/>
+    <w:lsdException w:name="List Continue 2" w:semiHidden="1" w:unhideWhenUsed="1"/>
+    <w:lsdException w:name="List Continue 3" w:semiHidden="1" w:unhideWhenUsed="1"/>
+    <w:lsdException w:name="List Continue 4" w:semiHidden="1" w:unhideWhenUsed="1"/>
+    <w:lsdException w:name="List Continue 5" w:semiHidden="1" w:unhideWhenUsed="1"/>
+    <w:lsdException w:name="Message Header" w:semiHidden="1" w:unhideWhenUsed="1"/>
+    <w:lsdException w:name="Subtitle" w:uiPriority="11" w:qFormat="1"/>
+    <w:lsdException w:name="Salutation" w:semiHidden="1" w:unhideWhenUsed="1"/>
+    <w:lsdException w:name="Date" w:semiHidden="1" w:unhideWhenUsed="1"/>
+    <w:lsdException w:name="Body Text First Indent" w:semiHidden="1" w:unhideWhenUsed="1"/>
+    <w:lsdException w:name="Body Text First Indent 2" w:semiHidden="1" w:unhideWhenUsed="1"/>
+    <w:lsdException w:name="Note Heading" w:semiHidden="1" w:unhideWhenUsed="1"/>
+    <w:lsdException w:name="Body Text 2" w:semiHidden="1" w:unhideWhenUsed="1"/>
+    <w:lsdException w:name="Body Text 3" w:semiHidden="1" w:unhideWhenUsed="1"/>
+    <w:lsdException w:name="Body Text Indent 2" w:semiHidden="1" w:unhideWhenUsed="1"/>
+    <w:lsdException w:name="Body Text Indent 3" w:semiHidden="1" w:unhideWhenUsed="1"/>
+    <w:lsdException w:name="Block Text" w:semiHidden="1" w:unhideWhenUsed="1"/>
+    <w:lsdException w:name="Hyperlink" w:semiHidden="1" w:unhideWhenUsed="1"/>
+    <w:lsdException w:name="FollowedHyperlink" w:semiHidden="1" w:unhideWhenUsed="1"/>
+    <w:lsdException w:name="Strong" w:uiPriority="22" w:qFormat="1"/>
+    <w:lsdException w:name="Emphasis" w:uiPriority="20" w:qFormat="1"/>
+    <w:lsdException w:name="Document Map" w:semiHidden="1" w:unhideWhenUsed="1"/>
+    <w:lsdException w:name="Plain Text" w:semiHidden="1" w:unhideWhenUsed="1"/>
+    <w:lsdException w:name="E-mail Signature" w:semiHidden="1" w:unhideWhenUsed="1"/>
+    <w:lsdException w:name="HTML Top of Form" w:semiHidden="1" w:unhideWhenUsed="1"/>
+    <w:lsdException w:name="HTML Bottom of Form" w:semiHidden="1" w:unhideWhenUsed="1"/>
+    <w:lsdException w:name="Normal (Web)" w:semiHidden="1" w:unhideWhenUsed="1"/>
+    <w:lsdException w:name="HTML Acronym" w:semiHidden="1" w:unhideWhenUsed="1"/>
+    <w:lsdException w:name="HTML Address" w:semiHidden="1" w:unhideWhenUsed="1"/>
+    <w:lsdException w:name="HTML Cite" w:semiHidden="1" w:unhideWhenUsed="1"/>
+    <w:lsdException w:name="HTML Code" w:semiHidden="1" w:unhideWhenUsed="1"/>
+    <w:lsdException w:name="HTML Definition" w:semiHidden="1" w:unhideWhenUsed="1"/>
+    <w:lsdException w:name="HTML Keyboard" w:semiHidden="1" w:unhideWhenUsed="1"/>
+    <w:lsdException w:name="HTML Preformatted" w:semiHidden="1" w:unhideWhenUsed="1"/>
+    <w:lsdException w:name="HTML Sample" w:semiHidden="1" w:unhideWhenUsed="1"/>
+    <w:lsdException w:name="HTML Typewriter" w:semiHidden="1" w:unhideWhenUsed="1"/>
+    <w:lsdException w:name="HTML Variable" w:semiHidden="1" w:unhideWhenUsed="1"/>
+    <w:lsdException w:name="Normal Table" w:semiHidden="1" w:unhideWhenUsed="1"/>
+    <w:lsdException w:name="annotation subject" w:semiHidden="1" w:unhideWhenUsed="1"/>
+    <w:lsdException w:name="No List" w:semiHidden="1" w:unhideWhenUsed="1"/>
+    <w:lsdException w:name="Outline List 1" w:semiHidden="1" w:unhideWhenUsed="1"/>
+    <w:lsdException w:name="Outline List 2" w:semiHidden="1" w:unhideWhenUsed="1"/>
+    <w:lsdException w:name="Outline List 3" w:semiHidden="1" w:unhideWhenUsed="1"/>
+    <w:lsdException w:name="Table Simple 1" w:semiHidden="1" w:unhideWhenUsed="1"/>
+    <w:lsdException w:name="Table Simple 2" w:semiHidden="1" w:unhideWhenUsed="1"/>
+    <w:lsdException w:name="Table Simple 3" w:semiHidden="1" w:unhideWhenUsed="1"/>
+    <w:lsdException w:name="Table Classic 1" w:semiHidden="1" w:unhideWhenUsed="1"/>
+    <w:lsdException w:name="Table Classic 2" w:semiHidden="1" w:unhideWhenUsed="1"/>
+    <w:lsdException w:name="Table Classic 3" w:semiHidden="1" w:unhideWhenUsed="1"/>
+    <w:lsdException w:name="Table Classic 4" w:semiHidden="1" w:unhideWhenUsed="1"/>
+    <w:lsdException w:name="Table Colorful 1" w:semiHidden="1" w:unhideWhenUsed="1"/>
+    <w:lsdException w:name="Table Colorful 2" w:semiHidden="1" w:unhideWhenUsed="1"/>
+    <w:lsdException w:name="Table Colorful 3" w:semiHidden="1" w:unhideWhenUsed="1"/>
+    <w:lsdException w:name="Table Columns 1" w:semiHidden="1" w:unhideWhenUsed="1"/>
+    <w:lsdException w:name="Table Columns 2" w:semiHidden="1" w:unhideWhenUsed="1"/>
+    <w:lsdException w:name="Table Columns 3" w:semiHidden="1" w:unhideWhenUsed="1"/>
+    <w:lsdException w:name="Table Columns 4" w:semiHidden="1" w:unhideWhenUsed="1"/>
+    <w:lsdException w:name="Table Columns 5" w:semiHidden="1" w:unhideWhenUsed="1"/>
+    <w:lsdException w:name="Table Grid 1" w:semiHidden="1" w:unhideWhenUsed="1"/>
+    <w:lsdException w:name="Table Grid 2" w:semiHidden="1" w:unhideWhenUsed="1"/>
+    <w:lsdException w:name="Table Grid 3" w:semiHidden="1" w:unhideWhenUsed="1"/>
+    <w:lsdException w:name="Table Grid 4" w:semiHidden="1" w:unhideWhenUsed="1"/>
+    <w:lsdException w:name="Table Grid 5" w:semiHidden="1" w:unhideWhenUsed="1"/>
+    <w:lsdException w:name="Table Grid 6" w:semiHidden="1" w:unhideWhenUsed="1"/>
+    <w:lsdException w:name="Table Grid 7" w:semiHidden="1" w:unhideWhenUsed="1"/>
+    <w:lsdException w:name="Table Grid 8" w:semiHidden="1" w:unhideWhenUsed="1"/>
+    <w:lsdException w:name="Table List 1" w:semiHidden="1" w:unhideWhenUsed="1"/>
+    <w:lsdException w:name="Table List 2" w:semiHidden="1" w:unhideWhenUsed="1"/>
+    <w:lsdException w:name="Table List 3" w:semiHidden="1" w:unhideWhenUsed="1"/>
+    <w:lsdException w:name="Table List 4" w:semiHidden="1" w:unhideWhenUsed="1"/>
+    <w:lsdException w:name="Table List 5" w:semiHidden="1" w:unhideWhenUsed="1"/>
+    <w:lsdException w:name="Table List 6" w:semiHidden="1" w:unhideWhenUsed="1"/>
+    <w:lsdException w:name="Table List 7" w:semiHidden="1" w:unhideWhenUsed="1"/>
+    <w:lsdException w:name="Table List 8" w:semiHidden="1" w:unhideWhenUsed="1"/>
+    <w:lsdException w:name="Table 3D effects 1" w:semiHidden="1" w:unhideWhenUsed="1"/>
+    <w:lsdException w:name="Table 3D effects 2" w:semiHidden="1" w:unhideWhenUsed="1"/>
+    <w:lsdException w:name="Table 3D effects 3" w:semiHidden="1" w:unhideWhenUsed="1"/>
+    <w:lsdException w:name="Table Contemporary" w:semiHidden="1" w:unhideWhenUsed="1"/>
+    <w:lsdException w:name="Table Elegant" w:semiHidden="1" w:unhideWhenUsed="1"/>
+    <w:lsdException w:name="Table Professional" w:semiHidden="1" w:unhideWhenUsed="1"/>
+    <w:lsdException w:name="Table Subtle 1" w:semiHidden="1" w:unhideWhenUsed="1"/>
+    <w:lsdException w:name="Table Subtle 2" w:semiHidden="1" w:unhideWhenUsed="1"/>
+    <w:lsdException w:name="Table Web 1" w:semiHidden="1" w:unhideWhenUsed="1"/>
+    <w:lsdException w:name="Table Web 2" w:semiHidden="1" w:unhideWhenUsed="1"/>
+    <w:lsdException w:name="Table Web 3" w:semiHidden="1" w:unhideWhenUsed="1"/>
+    <w:lsdException w:name="Balloon Text" w:semiHidden="1" w:unhideWhenUsed="1"/>
+    <w:lsdException w:name="Table Grid" w:uiPriority="39"/>
+    <w:lsdException w:name="Table Theme" w:semiHidden="1" w:unhideWhenUsed="1"/>
+    <w:lsdException w:name="Placeholder Text" w:semiHidden="1"/>
+    <w:lsdException w:name="No Spacing" w:uiPriority="1" w:qFormat="1"/>
+    <w:lsdException w:name="Light Shading" w:uiPriority="60"/>
+    <w:lsdException w:name="Light List" w:uiPriority="61"/>
+    <w:lsdException w:name="Light Grid" w:uiPriority="62"/>
+    <w:lsdException w:name="Medium Shading 1" w:uiPriority="63"/>
+    <w:lsdException w:name="Medium Shading 2" w:uiPriority="64"/>
+    <w:lsdException w:name="Medium List 1" w:uiPriority="65"/>
+    <w:lsdException w:name="Medium List 2" w:uiPriority="66"/>
+    <w:lsdException w:name="Medium Grid 1" w:uiPriority="67"/>
+    <w:lsdException w:name="Medium Grid 2" w:uiPriority="68"/>
+    <w:lsdException w:name="Medium Grid 3" w:uiPriority="69"/>
+    <w:lsdException w:name="Dark List" w:uiPriority="70"/>
+    <w:lsdException w:name="Colorful Shading" w:uiPriority="71"/>
+    <w:lsdException w:name="Colorful List" w:uiPriority="72"/>
+    <w:lsdException w:name="Colorful Grid" w:uiPriority="73"/>
+    <w:lsdException w:name="Light Shading Accent 1" w:uiPriority="60"/>
+    <w:lsdException w:name="Light List Accent 1" w:uiPriority="61"/>
+    <w:lsdException w:name="Light Grid Accent 1" w:uiPriority="62"/>
+    <w:lsdException w:name="Medium Shading 1 Accent 1" w:uiPriority="63"/>
+    <w:lsdException w:name="Medium Shading 2 Accent 1" w:uiPriority="64"/>
+    <w:lsdException w:name="Medium List 1 Accent 1" w:uiPriority="65"/>
+    <w:lsdException w:name="Revision" w:semiHidden="1"/>
+    <w:lsdException w:name="List Paragraph" w:uiPriority="34" w:qFormat="1"/>
+    <w:lsdException w:name="Quote" w:uiPriority="29" w:qFormat="1"/>
+    <w:lsdException w:name="Intense Quote" w:uiPriority="30" w:qFormat="1"/>
+    <w:lsdException w:name="Medium List 2 Accent 1" w:uiPriority="66"/>
+    <w:lsdException w:name="Medium Grid 1 Accent 1" w:uiPriority="67"/>
+    <w:lsdException w:name="Medium Grid 2 Accent 1" w:uiPriority="68"/>
+    <w:lsdException w:name="Medium Grid 3 Accent 1" w:uiPriority="69"/>
+    <w:lsdException w:name="Dark List Accent 1" w:uiPriority="70"/>
+    <w:lsdException w:name="Colorful Shading Accent 1" w:uiPriority="71"/>
+    <w:lsdException w:name="Colorful List Accent 1" w:uiPriority="72"/>
+    <w:lsdException w:name="Colorful Grid Accent 1" w:uiPriority="73"/>
+    <w:lsdException w:name="Light Shading Accent 2" w:uiPriority="60"/>
+    <w:lsdException w:name="Light List Accent 2" w:uiPriority="61"/>
+    <w:lsdException w:name="Light Grid Accent 2" w:uiPriority="62"/>
+    <w:lsdException w:name="Medium Shading 1 Accent 2" w:uiPriority="63"/>
+    <w:lsdException w:name="Medium Shading 2 Accent 2" w:uiPriority="64"/>
+    <w:lsdException w:name="Medium List 1 Accent 2" w:uiPriority="65"/>
+    <w:lsdException w:name="Medium List 2 Accent 2" w:uiPriority="66"/>
+    <w:lsdException w:name="Medium Grid 1 Accent 2" w:uiPriority="67"/>
+    <w:lsdException w:name="Medium Grid 2 Accent 2" w:uiPriority="68"/>
+    <w:lsdException w:name="Medium Grid 3 Accent 2" w:uiPriority="69"/>
+    <w:lsdException w:name="Dark List Accent 2" w:uiPriority="70"/>
+    <w:lsdException w:name="Colorful Shading Accent 2" w:uiPriority="71"/>
+    <w:lsdException w:name="Colorful List Accent 2" w:uiPriority="72"/>
+    <w:lsdException w:name="Colorful Grid Accent 2" w:uiPriority="73"/>
+    <w:lsdException w:name="Light Shading Accent 3" w:uiPriority="60"/>
+    <w:lsdException w:name="Light List Accent 3" w:uiPriority="61"/>
+    <w:lsdException w:name="Light Grid Accent 3" w:uiPriority="62"/>
+    <w:lsdException w:name="Medium Shading 1 Accent 3" w:uiPriority="63"/>
+    <w:lsdException w:name="Medium Shading 2 Accent 3" w:uiPriority="64"/>
+    <w:lsdException w:name="Medium List 1 Accent 3" w:uiPriority="65"/>
+    <w:lsdException w:name="Medium List 2 Accent 3" w:uiPriority="66"/>
+    <w:lsdException w:name="Medium Grid 1 Accent 3" w:uiPriority="67"/>
+    <w:lsdException w:name="Medium Grid 2 Accent 3" w:uiPriority="68"/>
+    <w:lsdException w:name="Medium Grid 3 Accent 3" w:uiPriority="69"/>
+    <w:lsdException w:name="Dark List Accent 3" w:uiPriority="70"/>
+    <w:lsdException w:name="Colorful Shading Accent 3" w:uiPriority="71"/>
+    <w:lsdException w:name="Colorful List Accent 3" w:uiPriority="72"/>
+    <w:lsdException w:name="Colorful Grid Accent 3" w:uiPriority="73"/>
+    <w:lsdException w:name="Light Shading Accent 4" w:uiPriority="60"/>
+    <w:lsdException w:name="Light List Accent 4" w:uiPriority="61"/>
+    <w:lsdException w:name="Light Grid Accent 4" w:uiPriority="62"/>
+    <w:lsdException w:name="Medium Shading 1 Accent 4" w:uiPriority="63"/>
+    <w:lsdException w:name="Medium Shading 2 Accent 4" w:uiPriority="64"/>
+    <w:lsdException w:name="Medium List 1 Accent 4" w:uiPriority="65"/>
+    <w:lsdException w:name="Medium List 2 Accent 4" w:uiPriority="66"/>
+    <w:lsdException w:name="Medium Grid 1 Accent 4" w:uiPriority="67"/>
+    <w:lsdException w:name="Medium Grid 2 Accent 4" w:uiPriority="68"/>
+    <w:lsdException w:name="Medium Grid 3 Accent 4" w:uiPriority="69"/>
+    <w:lsdException w:name="Dark List Accent 4" w:uiPriority="70"/>
+    <w:lsdException w:name="Colorful Shading Accent 4" w:uiPriority="71"/>
+    <w:lsdException w:name="Colorful List Accent 4" w:uiPriority="72"/>
+    <w:lsdException w:name="Colorful Grid Accent 4" w:uiPriority="73"/>
+    <w:lsdException w:name="Light Shading Accent 5" w:uiPriority="60"/>
+    <w:lsdException w:name="Light List Accent 5" w:uiPriority="61"/>
+    <w:lsdException w:name="Light Grid Accent 5" w:uiPriority="62"/>
+    <w:lsdException w:name="Medium Shading 1 Accent 5" w:uiPriority="63"/>
+    <w:lsdException w:name="Medium Shading 2 Accent 5" w:uiPriority="64"/>
+    <w:lsdException w:name="Medium List 1 Accent 5" w:uiPriority="65"/>
+    <w:lsdException w:name="Medium List 2 Accent 5" w:uiPriority="66"/>
+    <w:lsdException w:name="Medium Grid 1 Accent 5" w:uiPriority="67"/>
+    <w:lsdException w:name="Medium Grid 2 Accent 5" w:uiPriority="68"/>
+    <w:lsdException w:name="Medium Grid 3 Accent 5" w:uiPriority="69"/>
+    <w:lsdException w:name="Dark List Accent 5" w:uiPriority="70"/>
+    <w:lsdException w:name="Colorful Shading Accent 5" w:uiPriority="71"/>
+    <w:lsdException w:name="Colorful List Accent 5" w:uiPriority="72"/>
+    <w:lsdException w:name="Colorful Grid Accent 5" w:uiPriority="73"/>
+    <w:lsdException w:name="Light Shading Accent 6" w:uiPriority="60"/>
+    <w:lsdException w:name="Light List Accent 6" w:uiPriority="61"/>
+    <w:lsdException w:name="Light Grid Accent 6" w:uiPriority="62"/>
+    <w:lsdException w:name="Medium Shading 1 Accent 6" w:uiPriority="63"/>
+    <w:lsdException w:name="Medium Shading 2 Accent 6" w:uiPriority="64"/>
+    <w:lsdException w:name="Medium List 1 Accent 6" w:uiPriority="65"/>
+    <w:lsdException w:name="Medium List 2 Accent 6" w:uiPriority="66"/>
+    <w:lsdException w:name="Medium Grid 1 Accent 6" w:uiPriority="67"/>
+    <w:lsdException w:name="Medium Grid 2 Accent 6" w:uiPriority="68"/>
+    <w:lsdException w:name="Medium Grid 3 Accent 6" w:uiPriority="69"/>
+    <w:lsdException w:name="Dark List Accent 6" w:uiPriority="70"/>
+    <w:lsdException w:name="Colorful Shading Accent 6" w:uiPriority="71"/>
+    <w:lsdException w:name="Colorful List Accent 6" w:uiPriority="72"/>
+    <w:lsdException w:name="Colorful Grid Accent 6" w:uiPriority="73"/>
+    <w:lsdException w:name="Subtle Emphasis" w:uiPriority="19" w:qFormat="1"/>
+    <w:lsdException w:name="Intense Emphasis" w:uiPriority="21" w:qFormat="1"/>
+    <w:lsdException w:name="Subtle Reference" w:uiPriority="31" w:qFormat="1"/>
+    <w:lsdException w:name="Intense Reference" w:uiPriority="32" w:qFormat="1"/>
+    <w:lsdException w:name="Book Title" w:uiPriority="33" w:qFormat="1"/>
+    <w:lsdException w:name="Bibliography" w:semiHidden="1" w:uiPriority="37" w:unhideWhenUsed="1"/>
+    <w:lsdException w:name="TOC Heading" w:semiHidden="1" w:uiPriority="39" w:unhideWhenUsed="1" w:qFormat="1"/>
+    <w:lsdException w:name="Plain Table 1" w:uiPriority="41"/>
+    <w:lsdException w:name="Plain Table 2" w:uiPriority="42"/>
+    <w:lsdException w:name="Plain Table 3" w:uiPriority="43"/>
+    <w:lsdException w:name="Plain Table 4" w:uiPriority="44"/>
+    <w:lsdException w:name="Plain Table 5" w:uiPriority="45"/>
+    <w:lsdException w:name="Grid Table Light" w:uiPriority="40"/>
+    <w:lsdException w:name="Grid Table 1 Light" w:uiPriority="46"/>
+    <w:lsdException w:name="Grid Table 2" w:uiPriority="47"/>
+    <w:lsdException w:name="Grid Table 3" w:uiPriority="48"/>
+    <w:lsdException w:name="Grid Table 4" w:uiPriority="49"/>
+    <w:lsdException w:name="Grid Table 5 Dark" w:uiPriority="50"/>
+    <w:lsdException w:name="Grid Table 6 Colorful" w:uiPriority="51"/>
+    <w:lsdException w:name="Grid Table 7 Colorful" w:uiPriority="52"/>
+    <w:lsdException w:name="Grid Table 1 Light Accent 1" w:uiPriority="46"/>
+    <w:lsdException w:name="Grid Table 2 Accent 1" w:uiPriority="47"/>
+    <w:lsdException w:name="Grid Table 3 Accent 1" w:uiPriority="48"/>
+    <w:lsdException w:name="Grid Table 4 Accent 1" w:uiPriority="49"/>
+    <w:lsdException w:name="Grid Table 5 Dark Accent 1" w:uiPriority="50"/>
+    <w:lsdException w:name="Grid Table 6 Colorful Accent 1" w:uiPriority="51"/>
+    <w:lsdException w:name="Grid Table 7 Colorful Accent 1" w:uiPriority="52"/>
+    <w:lsdException w:name="Grid Table 1 Light Accent 2" w:uiPriority="46"/>
+    <w:lsdException w:name="Grid Table 2 Accent 2" w:uiPriority="47"/>
+    <w:lsdException w:name="Grid Table 3 Accent 2" w:uiPriority="48"/>
+    <w:lsdException w:name="Grid Table 4 Accent 2" w:uiPriority="49"/>
+    <w:lsdException w:name="Grid Table 5 Dark Accent 2" w:uiPriority="50"/>
+    <w:lsdException w:name="Grid Table 6 Colorful Accent 2" w:uiPriority="51"/>
+    <w:lsdException w:name="Grid Table 7 Colorful Accent 2" w:uiPriority="52"/>
+    <w:lsdException w:name="Grid Table 1 Light Accent 3" w:uiPriority="46"/>
+    <w:lsdException w:name="Grid Table 2 Accent 3" w:uiPriority="47"/>
+    <w:lsdException w:name="Grid Table 3 Accent 3" w:uiPriority="48"/>
+    <w:lsdException w:name="Grid Table 4 Accent 3" w:uiPriority="49"/>
+    <w:lsdException w:name="Grid Table 5 Dark Accent 3" w:uiPriority="50"/>
+    <w:lsdException w:name="Grid Table 6 Colorful Accent 3" w:uiPriority="51"/>
+    <w:lsdException w:name="Grid Table 7 Colorful Accent 3" w:uiPriority="52"/>
+    <w:lsdException w:name="Grid Table 1 Light Accent 4" w:uiPriority="46"/>
+    <w:lsdException w:name="Grid Table 2 Accent 4" w:uiPriority="47"/>
+    <w:lsdException w:name="Grid Table 3 Accent 4" w:uiPriority="48"/>
+    <w:lsdException w:name="Grid Table 4 Accent 4" w:uiPriority="49"/>
+    <w:lsdException w:name="Grid Table 5 Dark Accent 4" w:uiPriority="50"/>
+    <w:lsdException w:name="Grid Table 6 Colorful Accent 4" w:uiPriority="51"/>
+    <w:lsdException w:name="Grid Table 7 Colorful Accent 4" w:uiPriority="52"/>
+    <w:lsdException w:name="Grid Table 1 Light Accent 5" w:uiPriority="46"/>
+    <w:lsdException w:name="Grid Table 2 Accent 5" w:uiPriority="47"/>
+    <w:lsdException w:name="Grid Table 3 Accent 5" w:uiPriority="48"/>
+    <w:lsdException w:name="Grid Table 4 Accent 5" w:uiPriority="49"/>
+    <w:lsdException w:name="Grid Table 5 Dark Accent 5" w:uiPriority="50"/>
+    <w:lsdException w:name="Grid Table 6 Colorful Accent 5" w:uiPriority="51"/>
+    <w:lsdException w:name="Grid Table 7 Colorful Accent 5" w:uiPriority="52"/>
+    <w:lsdException w:name="Grid Table 1 Light Accent 6" w:uiPriority="46"/>
+    <w:lsdException w:name="Grid Table 2 Accent 6" w:uiPriority="47"/>
+    <w:lsdException w:name="Grid Table 3 Accent 6" w:uiPriority="48"/>
+    <w:lsdException w:name="Grid Table 4 Accent 6" w:uiPriority="49"/>
+    <w:lsdException w:name="Grid Table 5 Dark Accent 6" w:uiPriority="50"/>
+    <w:lsdException w:name="Grid Table 6 Colorful Accent 6" w:uiPriority="51"/>
+    <w:lsdException w:name="Grid Table 7 Colorful Accent 6" w:uiPriority="52"/>
+    <w:lsdException w:name="List Table 1 Light" w:uiPriority="46"/>
+    <w:lsdException w:name="List Table 2" w:uiPriority="47"/>
+    <w:lsdException w:name="List Table 3" w:uiPriority="48"/>
+    <w:lsdException w:name="List Table 4" w:uiPriority="49"/>
+    <w:lsdException w:name="List Table 5 Dark" w:uiPriority="50"/>
+    <w:lsdException w:name="List Table 6 Colorful" w:uiPriority="51"/>
+    <w:lsdException w:name="List Table 7 Colorful" w:uiPriority="52"/>
+    <w:lsdException w:name="List Table 1 Light Accent 1" w:uiPriority="46"/>
+    <w:lsdException w:name="List Table 2 Accent 1" w:uiPriority="47"/>
+    <w:lsdException w:name="List Table 3 Accent 1" w:uiPriority="48"/>
+    <w:lsdException w:name="List Table 4 Accent 1" w:uiPriority="49"/>
+    <w:lsdException w:name="List Table 5 Dark Accent 1" w:uiPriority="50"/>
+    <w:lsdException w:name="List Table 6 Colorful Accent 1" w:uiPriority="51"/>
+    <w:lsdException w:name="List Table 7 Colorful Accent 1" w:uiPriority="52"/>
+    <w:lsdException w:name="List Table 1 Light Accent 2" w:uiPriority="46"/>
+    <w:lsdException w:name="List Table 2 Accent 2" w:uiPriority="47"/>
+    <w:lsdException w:name="List Table 3 Accent 2" w:uiPriority="48"/>
+    <w:lsdException w:name="List Table 4 Accent 2" w:uiPriority="49"/>
+    <w:lsdException w:name="List Table 5 Dark Accent 2" w:uiPriority="50"/>
+    <w:lsdException w:name="List Table 6 Colorful Accent 2" w:uiPriority="51"/>
+    <w:lsdException w:name="List Table 7 Colorful Accent 2" w:uiPriority="52"/>
+    <w:lsdException w:name="List Table 1 Light Accent 3" w:uiPriority="46"/>
+    <w:lsdException w:name="List Table 2 Accent 3" w:uiPriority="47"/>
+    <w:lsdException w:name="List Table 3 Accent 3" w:uiPriority="48"/>
+    <w:lsdException w:name="List Table 4 Accent 3" w:uiPriority="49"/>
+    <w:lsdException w:name="List Table 5 Dark Accent 3" w:uiPriority="50"/>
+    <w:lsdException w:name="List Table 6 Colorful Accent 3" w:uiPriority="51"/>
+    <w:lsdException w:name="List Table 7 Colorful Accent 3" w:uiPriority="52"/>
+    <w:lsdException w:name="List Table 1 Light Accent 4" w:uiPriority="46"/>
+    <w:lsdException w:name="List Table 2 Accent 4" w:uiPriority="47"/>
+    <w:lsdException w:name="List Table 3 Accent 4" w:uiPriority="48"/>
+    <w:lsdException w:name="List Table 4 Accent 4" w:uiPriority="49"/>
+    <w:lsdException w:name="List Table 5 Dark Accent 4" w:uiPriority="50"/>
+    <w:lsdException w:name="List Table 6 Colorful Accent 4" w:uiPriority="51"/>
+    <w:lsdException w:name="List Table 7 Colorful Accent 4" w:uiPriority="52"/>
+    <w:lsdException w:name="List Table 1 Light Accent 5" w:uiPriority="46"/>
+    <w:lsdException w:name="List Table 2 Accent 5" w:uiPriority="47"/>
+    <w:lsdException w:name="List Table 3 Accent 5" w:uiPriority="48"/>
+    <w:lsdException w:name="List Table 4 Accent 5" w:uiPriority="49"/>
+    <w:lsdException w:name="List Table 5 Dark Accent 5" w:uiPriority="50"/>
+    <w:lsdException w:name="List Table 6 Colorful Accent 5" w:uiPriority="51"/>
+    <w:lsdException w:name="List Table 7 Colorful Accent 5" w:uiPriority="52"/>
+    <w:lsdException w:name="List Table 1 Light Accent 6" w:uiPriority="46"/>
+    <w:lsdException w:name="List Table 2 Accent 6" w:uiPriority="47"/>
+    <w:lsdException w:name="List Table 3 Accent 6" w:uiPriority="48"/>
+    <w:lsdException w:name="List Table 4 Accent 6" w:uiPriority="49"/>
+    <w:lsdException w:name="List Table 5 Dark Accent 6" w:uiPriority="50"/>
+    <w:lsdException w:name="List Table 6 Colorful Accent 6" w:uiPriority="51"/>
+    <w:lsdException w:name="List Table 7 Colorful Accent 6" w:uiPriority="52"/>
+    <w:lsdException w:name="Mention" w:semiHidden="1" w:unhideWhenUsed="1"/>
+    <w:lsdException w:name="Smart Hyperlink" w:semiHidden="1" w:unhideWhenUsed="1"/>
+    <w:lsdException w:name="Hashtag" w:semiHidden="1" w:unhideWhenUsed="1"/>
+    <w:lsdException w:name="Unresolved Mention" w:semiHidden="1" w:unhideWhenUsed="1"/>
+    <w:lsdException w:name="Smart Link" w:semiHidden="1" w:unhideWhenUsed="1"/>
+  </w:latentStyles>
+  <w:style w:type="paragraph" w:default="1" w:styleId="Normal">
+    <w:name w:val="Normal"/>
+    <w:qFormat/>
+    <w:rPr>
+      <w:rFonts w:ascii="Times New Roman" w:eastAsia="Times New Roman" w:hAnsi="Times New Roman" w:cs="Times New Roman"/>
+      <w:lang w:val="tr-TR"/>
+    </w:rPr>
+  </w:style>
+  <w:style w:type="paragraph" w:styleId="Balk1">
+    <w:name w:val="heading 1"/>
+    <w:basedOn w:val="Normal"/>
+    <w:uiPriority w:val="9"/>
+    <w:qFormat/>
+    <w:pPr>
+      <w:spacing w:before="77"/>
+      <w:ind w:left="142"/>
+      <w:outlineLvl w:val="0"/>
+    </w:pPr>
+    <w:rPr>
+      <w:b/>
+      <w:bCs/>
+      <w:sz w:val="24"/>
+      <w:szCs w:val="24"/>
+    </w:rPr>
+  </w:style>
+  <w:style w:type="character" w:default="1" w:styleId="VarsaylanParagrafYazTipi">
     <w:name w:val="Default Paragraph Font"/>
     <w:uiPriority w:val="1"/>
     <w:semiHidden/>
     <w:unhideWhenUsed/>
   </w:style>
-  <w:style w:styleId="TableNormal" w:default="1" w:type="table">
+  <w:style w:type="table" w:default="1" w:styleId="NormalTablo">
+    <w:name w:val="Normal Table"/>
+    <w:uiPriority w:val="99"/>
+    <w:semiHidden/>
+    <w:unhideWhenUsed/>
+    <w:tblPr>
+      <w:tblInd w:w="0" w:type="dxa"/>
+      <w:tblCellMar>
+        <w:top w:w="0" w:type="dxa"/>
+        <w:left w:w="108" w:type="dxa"/>
+        <w:bottom w:w="0" w:type="dxa"/>
+        <w:right w:w="108" w:type="dxa"/>
+      </w:tblCellMar>
+    </w:tblPr>
+  </w:style>
+  <w:style w:type="numbering" w:default="1" w:styleId="ListeYok">
+    <w:name w:val="No List"/>
+    <w:uiPriority w:val="99"/>
+    <w:semiHidden/>
+    <w:unhideWhenUsed/>
+  </w:style>
+  <w:style w:type="table" w:customStyle="1" w:styleId="TableNormal">
     <w:name w:val="Table Normal"/>
     <w:uiPriority w:val="2"/>
     <w:semiHidden/>
@@ -3146,23 +3781,7 @@
       </w:tblCellMar>
     </w:tblPr>
   </w:style>
-  <w:style w:styleId="NoList" w:default="1" w:type="numbering">
-    <w:name w:val="No List"/>
-    <w:uiPriority w:val="99"/>
-    <w:semiHidden/>
-    <w:unhideWhenUsed/>
-  </w:style>
-  <w:style w:default="1" w:styleId="Normal" w:type="paragraph">
-    <w:name w:val="Normal"/>
-    <w:uiPriority w:val="1"/>
-    <w:qFormat/>
-    <w:pPr/>
-    <w:rPr>
-      <w:rFonts w:ascii="Times New Roman" w:hAnsi="Times New Roman" w:eastAsia="Times New Roman" w:cs="Times New Roman"/>
-      <w:lang w:val="tr-TR" w:eastAsia="en-US" w:bidi="ar-SA"/>
-    </w:rPr>
-  </w:style>
-  <w:style w:styleId="BodyText" w:type="paragraph">
+  <w:style w:type="paragraph" w:styleId="GvdeMetni">
     <w:name w:val="Body Text"/>
     <w:basedOn w:val="Normal"/>
     <w:uiPriority w:val="1"/>
@@ -3173,50 +3792,21 @@
       <w:jc w:val="both"/>
     </w:pPr>
     <w:rPr>
-      <w:rFonts w:ascii="Times New Roman" w:hAnsi="Times New Roman" w:eastAsia="Times New Roman" w:cs="Times New Roman"/>
       <w:sz w:val="24"/>
       <w:szCs w:val="24"/>
-      <w:lang w:val="tr-TR" w:eastAsia="en-US" w:bidi="ar-SA"/>
     </w:rPr>
   </w:style>
-  <w:style w:styleId="Heading1" w:type="paragraph">
-    <w:name w:val="Heading 1"/>
-    <w:basedOn w:val="Normal"/>
-    <w:uiPriority w:val="1"/>
-    <w:qFormat/>
-    <w:pPr>
-      <w:spacing w:before="77"/>
-      <w:ind w:left="142"/>
-      <w:outlineLvl w:val="1"/>
-    </w:pPr>
-    <w:rPr>
-      <w:rFonts w:ascii="Times New Roman" w:hAnsi="Times New Roman" w:eastAsia="Times New Roman" w:cs="Times New Roman"/>
-      <w:b/>
-      <w:bCs/>
-      <w:sz w:val="24"/>
-      <w:szCs w:val="24"/>
-      <w:lang w:val="tr-TR" w:eastAsia="en-US" w:bidi="ar-SA"/>
-    </w:rPr>
-  </w:style>
-  <w:style w:styleId="ListParagraph" w:type="paragraph">
+  <w:style w:type="paragraph" w:styleId="ListeParagraf">
     <w:name w:val="List Paragraph"/>
     <w:basedOn w:val="Normal"/>
     <w:uiPriority w:val="1"/>
     <w:qFormat/>
-    <w:pPr/>
-    <w:rPr>
-      <w:lang w:val="tr-TR" w:eastAsia="en-US" w:bidi="ar-SA"/>
-    </w:rPr>
   </w:style>
-  <w:style w:styleId="TableParagraph" w:type="paragraph">
+  <w:style w:type="paragraph" w:customStyle="1" w:styleId="TableParagraph">
     <w:name w:val="Table Paragraph"/>
     <w:basedOn w:val="Normal"/>
     <w:uiPriority w:val="1"/>
     <w:qFormat/>
-    <w:pPr/>
-    <w:rPr>
-      <w:lang w:val="tr-TR" w:eastAsia="en-US" w:bidi="ar-SA"/>
-    </w:rPr>
   </w:style>
 </w:styles>
 </file>
